--- a/assets/sops/SolderingIron/SOP_SolderingIron.docx
+++ b/assets/sops/SolderingIron/SOP_SolderingIron.docx
@@ -1,6 +1,6 @@
 
 <file path=word/document.xml><?xml version="1.0" encoding="utf-8"?>
-<w:document xmlns:wpc="http://schemas.microsoft.com/office/word/2010/wordprocessingCanvas" xmlns:cx="http://schemas.microsoft.com/office/drawing/2014/chartex" xmlns:cx1="http://schemas.microsoft.com/office/drawing/2015/9/8/chartex" xmlns:mc="http://schemas.openxmlformats.org/markup-compatibility/2006" xmlns:o="urn:schemas-microsoft-com:office:office" xmlns:r="http://schemas.openxmlformats.org/officeDocument/2006/relationships" xmlns:m="http://schemas.openxmlformats.org/officeDocument/2006/math" xmlns:v="urn:schemas-microsoft-com:vml" xmlns:wp14="http://schemas.microsoft.com/office/word/2010/wordprocessingDrawing" xmlns:wp="http://schemas.openxmlformats.org/drawingml/2006/wordprocessingDrawing" xmlns:w10="urn:schemas-microsoft-com:office:word" xmlns:w="http://schemas.openxmlformats.org/wordprocessingml/2006/main" xmlns:w14="http://schemas.microsoft.com/office/word/2010/wordml" xmlns:w15="http://schemas.microsoft.com/office/word/2012/wordml" xmlns:w16se="http://schemas.microsoft.com/office/word/2015/wordml/symex" xmlns:wpg="http://schemas.microsoft.com/office/word/2010/wordprocessingGroup" xmlns:wpi="http://schemas.microsoft.com/office/word/2010/wordprocessingInk" xmlns:wne="http://schemas.microsoft.com/office/word/2006/wordml" xmlns:wps="http://schemas.microsoft.com/office/word/2010/wordprocessingShape" mc:Ignorable="w14 w15 w16se wp14">
+<w:document xmlns:wpc="http://schemas.microsoft.com/office/word/2010/wordprocessingCanvas" xmlns:cx="http://schemas.microsoft.com/office/drawing/2014/chartex" xmlns:cx1="http://schemas.microsoft.com/office/drawing/2015/9/8/chartex" xmlns:cx2="http://schemas.microsoft.com/office/drawing/2015/10/21/chartex" xmlns:cx3="http://schemas.microsoft.com/office/drawing/2016/5/9/chartex" xmlns:cx4="http://schemas.microsoft.com/office/drawing/2016/5/10/chartex" xmlns:cx5="http://schemas.microsoft.com/office/drawing/2016/5/11/chartex" xmlns:cx6="http://schemas.microsoft.com/office/drawing/2016/5/12/chartex" xmlns:cx7="http://schemas.microsoft.com/office/drawing/2016/5/13/chartex" xmlns:cx8="http://schemas.microsoft.com/office/drawing/2016/5/14/chartex" xmlns:mc="http://schemas.openxmlformats.org/markup-compatibility/2006" xmlns:aink="http://schemas.microsoft.com/office/drawing/2016/ink" xmlns:am3d="http://schemas.microsoft.com/office/drawing/2017/model3d" xmlns:o="urn:schemas-microsoft-com:office:office" xmlns:oel="http://schemas.microsoft.com/office/2019/extlst" xmlns:r="http://schemas.openxmlformats.org/officeDocument/2006/relationships" xmlns:m="http://schemas.openxmlformats.org/officeDocument/2006/math" xmlns:v="urn:schemas-microsoft-com:vml" xmlns:wp14="http://schemas.microsoft.com/office/word/2010/wordprocessingDrawing" xmlns:wp="http://schemas.openxmlformats.org/drawingml/2006/wordprocessingDrawing" xmlns:w10="urn:schemas-microsoft-com:office:word" xmlns:w="http://schemas.openxmlformats.org/wordprocessingml/2006/main" xmlns:w14="http://schemas.microsoft.com/office/word/2010/wordml" xmlns:w15="http://schemas.microsoft.com/office/word/2012/wordml" xmlns:w16cex="http://schemas.microsoft.com/office/word/2018/wordml/cex" xmlns:w16cid="http://schemas.microsoft.com/office/word/2016/wordml/cid" xmlns:w16="http://schemas.microsoft.com/office/word/2018/wordml" xmlns:w16sdtdh="http://schemas.microsoft.com/office/word/2020/wordml/sdtdatahash" xmlns:w16se="http://schemas.microsoft.com/office/word/2015/wordml/symex" xmlns:wpg="http://schemas.microsoft.com/office/word/2010/wordprocessingGroup" xmlns:wpi="http://schemas.microsoft.com/office/word/2010/wordprocessingInk" xmlns:wne="http://schemas.microsoft.com/office/word/2006/wordml" xmlns:wps="http://schemas.microsoft.com/office/word/2010/wordprocessingShape" mc:Ignorable="w14 w15 w16se w16cid w16 w16cex w16sdtdh wp14">
   <w:body>
     <w:p>
       <w:pPr>
@@ -81,49 +81,77 @@
                 <w:rFonts w:cs="Arial"/>
                 <w:sz w:val="18"/>
               </w:rPr>
-              <w:t xml:space="preserve">Author </w:t>
+              <w:t>Author</w:t>
             </w:r>
             <w:r>
               <w:rPr>
                 <w:rFonts w:cs="Arial"/>
                 <w:sz w:val="18"/>
               </w:rPr>
-              <w:t>Name:</w:t>
+              <w:t>:</w:t>
             </w:r>
             <w:r>
               <w:rPr>
                 <w:rFonts w:cs="Arial"/>
                 <w:sz w:val="18"/>
               </w:rPr>
-              <w:t xml:space="preserve"> Brady Ryan</w:t>
+              <w:t xml:space="preserve"> </w:t>
             </w:r>
             <w:r>
               <w:rPr>
                 <w:rFonts w:cs="Arial"/>
                 <w:sz w:val="18"/>
               </w:rPr>
-              <w:t xml:space="preserve">                              Title:  </w:t>
+              <w:t>Kevin Arne</w:t>
             </w:r>
             <w:r>
               <w:rPr>
                 <w:rFonts w:cs="Arial"/>
                 <w:sz w:val="18"/>
               </w:rPr>
-              <w:t xml:space="preserve">Manager                    </w:t>
+              <w:t xml:space="preserve">              Title:</w:t>
             </w:r>
             <w:r>
               <w:rPr>
                 <w:rFonts w:cs="Arial"/>
                 <w:sz w:val="18"/>
               </w:rPr>
-              <w:t xml:space="preserve">                Date:      </w:t>
+              <w:t xml:space="preserve"> Prototyping Labs Supervisor</w:t>
             </w:r>
             <w:r>
               <w:rPr>
                 <w:rFonts w:cs="Arial"/>
                 <w:sz w:val="18"/>
               </w:rPr>
-              <w:t>3/27/2020</w:t>
+              <w:t xml:space="preserve">                    </w:t>
+            </w:r>
+            <w:r>
+              <w:rPr>
+                <w:rFonts w:cs="Arial"/>
+                <w:sz w:val="18"/>
+              </w:rPr>
+              <w:t xml:space="preserve">                </w:t>
+            </w:r>
+            <w:r>
+              <w:rPr>
+                <w:rFonts w:cs="Arial"/>
+                <w:sz w:val="18"/>
+              </w:rPr>
+              <w:t xml:space="preserve">                                                   </w:t>
+            </w:r>
+            <w:r>
+              <w:rPr>
+                <w:rFonts w:cs="Arial"/>
+                <w:sz w:val="18"/>
+              </w:rPr>
+              <w:t>Date:</w:t>
+            </w:r>
+            <w:r>
+              <w:rPr>
+                <w:rFonts w:cs="Arial"/>
+                <w:sz w:val="18"/>
+              </w:rPr>
+              <w:t xml:space="preserve"> 6/15/2022</w:t>
             </w:r>
           </w:p>
         </w:tc>
@@ -249,7 +277,28 @@
                 <w:rFonts w:ascii="Times New Roman" w:hAnsi="Times New Roman"/>
                 <w:sz w:val="20"/>
               </w:rPr>
-              <w:t>For joining metal with solder</w:t>
+              <w:t>J</w:t>
+            </w:r>
+            <w:r>
+              <w:rPr>
+                <w:rFonts w:ascii="Times New Roman" w:hAnsi="Times New Roman"/>
+                <w:sz w:val="20"/>
+              </w:rPr>
+              <w:t xml:space="preserve">oining </w:t>
+            </w:r>
+            <w:r>
+              <w:rPr>
+                <w:rFonts w:ascii="Times New Roman" w:hAnsi="Times New Roman"/>
+                <w:sz w:val="20"/>
+              </w:rPr>
+              <w:t>electronics</w:t>
+            </w:r>
+            <w:r>
+              <w:rPr>
+                <w:rFonts w:ascii="Times New Roman" w:hAnsi="Times New Roman"/>
+                <w:sz w:val="20"/>
+              </w:rPr>
+              <w:t xml:space="preserve"> with solder</w:t>
             </w:r>
           </w:p>
         </w:tc>
@@ -341,7 +390,7 @@
                 <w:rFonts w:ascii="Times New Roman" w:hAnsi="Times New Roman"/>
                 <w:sz w:val="20"/>
               </w:rPr>
-              <w:t>Soldering iron, flux</w:t>
+              <w:t>Soldering iron</w:t>
             </w:r>
           </w:p>
         </w:tc>
@@ -415,6 +464,10 @@
           <w:p>
             <w:pPr>
               <w:pStyle w:val="Header"/>
+              <w:numPr>
+                <w:ilvl w:val="0"/>
+                <w:numId w:val="17"/>
+              </w:numPr>
               <w:tabs>
                 <w:tab w:val="clear" w:pos="4320"/>
                 <w:tab w:val="clear" w:pos="8640"/>
@@ -432,14 +485,41 @@
                 <w:rFonts w:ascii="Times New Roman" w:hAnsi="Times New Roman"/>
                 <w:sz w:val="20"/>
               </w:rPr>
-              <w:t>Safety glasses</w:t>
-            </w:r>
-            <w:r>
-              <w:rPr>
-                <w:rFonts w:ascii="Times New Roman" w:hAnsi="Times New Roman"/>
-                <w:sz w:val="20"/>
-              </w:rPr>
-              <w:t xml:space="preserve"> plus minimum shop PPE</w:t>
+              <w:t>Eye protection</w:t>
+            </w:r>
+          </w:p>
+          <w:p>
+            <w:pPr>
+              <w:pStyle w:val="Header"/>
+              <w:numPr>
+                <w:ilvl w:val="0"/>
+                <w:numId w:val="17"/>
+              </w:numPr>
+              <w:tabs>
+                <w:tab w:val="clear" w:pos="4320"/>
+                <w:tab w:val="clear" w:pos="8640"/>
+                <w:tab w:val="left" w:pos="360"/>
+                <w:tab w:val="left" w:pos="576"/>
+              </w:tabs>
+              <w:spacing w:after="58"/>
+              <w:rPr>
+                <w:rFonts w:ascii="Times New Roman" w:hAnsi="Times New Roman"/>
+                <w:sz w:val="20"/>
+              </w:rPr>
+            </w:pPr>
+            <w:r>
+              <w:rPr>
+                <w:rFonts w:ascii="Times New Roman" w:hAnsi="Times New Roman"/>
+                <w:sz w:val="20"/>
+              </w:rPr>
+              <w:t>M</w:t>
+            </w:r>
+            <w:r>
+              <w:rPr>
+                <w:rFonts w:ascii="Times New Roman" w:hAnsi="Times New Roman"/>
+                <w:sz w:val="20"/>
+              </w:rPr>
+              <w:t>inimum shop PPE</w:t>
             </w:r>
           </w:p>
         </w:tc>
@@ -570,14 +650,7 @@
                 <w:rFonts w:ascii="Times New Roman" w:hAnsi="Times New Roman"/>
                 <w:sz w:val="20"/>
               </w:rPr>
-              <w:t>Requires use of fume extractor. Keep head to the side of your work rather than directly above to minimize inhalation</w:t>
-            </w:r>
-            <w:r>
-              <w:rPr>
-                <w:rFonts w:ascii="Times New Roman" w:hAnsi="Times New Roman"/>
-                <w:sz w:val="20"/>
-              </w:rPr>
-              <w:t xml:space="preserve"> of flux smoke.</w:t>
+              <w:t xml:space="preserve">Requires use of fume extractor. </w:t>
             </w:r>
           </w:p>
         </w:tc>
@@ -710,7 +783,23 @@
                 <w:sz w:val="20"/>
                 <w:lang w:val="en"/>
               </w:rPr>
-              <w:t>Review and observe general safety practices outlined in the Shop Equipment Safety Guidelines.</w:t>
+              <w:t xml:space="preserve">Review and observe general safety practices outlined in the </w:t>
+            </w:r>
+            <w:r>
+              <w:rPr>
+                <w:rFonts w:ascii="Times New Roman" w:hAnsi="Times New Roman"/>
+                <w:sz w:val="20"/>
+                <w:lang w:val="en"/>
+              </w:rPr>
+              <w:t>MKRSPC MNL</w:t>
+            </w:r>
+            <w:r>
+              <w:rPr>
+                <w:rFonts w:ascii="Times New Roman" w:hAnsi="Times New Roman"/>
+                <w:sz w:val="20"/>
+                <w:lang w:val="en"/>
+              </w:rPr>
+              <w:t>.</w:t>
             </w:r>
           </w:p>
           <w:p>
@@ -860,7 +949,27 @@
                 <w:rFonts w:ascii="Times New Roman" w:hAnsi="Times New Roman"/>
                 <w:sz w:val="20"/>
               </w:rPr>
-              <w:t xml:space="preserve">Before operating the device, a full visual inspection should be carried out.  In the event of any defects or malfunctions, please notify a staff member. </w:t>
+              <w:t>Inspect for any damage.</w:t>
+            </w:r>
+          </w:p>
+          <w:p>
+            <w:pPr>
+              <w:numPr>
+                <w:ilvl w:val="0"/>
+                <w:numId w:val="16"/>
+              </w:numPr>
+              <w:spacing w:line="276" w:lineRule="auto"/>
+              <w:rPr>
+                <w:rFonts w:ascii="Times New Roman" w:hAnsi="Times New Roman"/>
+                <w:sz w:val="20"/>
+              </w:rPr>
+            </w:pPr>
+            <w:r>
+              <w:rPr>
+                <w:rFonts w:ascii="Times New Roman" w:hAnsi="Times New Roman"/>
+                <w:sz w:val="20"/>
+              </w:rPr>
+              <w:t>Look for burned power cables.</w:t>
             </w:r>
           </w:p>
         </w:tc>
@@ -947,16 +1056,8 @@
               <w:rPr>
                 <w:rFonts w:ascii="Times New Roman" w:hAnsi="Times New Roman"/>
                 <w:sz w:val="20"/>
-                <w:lang w:val="en"/>
-              </w:rPr>
-              <w:t xml:space="preserve"> </w:t>
-            </w:r>
-            <w:r>
-              <w:rPr>
-                <w:rFonts w:ascii="Times New Roman" w:hAnsi="Times New Roman"/>
-                <w:sz w:val="20"/>
-              </w:rPr>
-              <w:t xml:space="preserve">Refer to the manufacturer’s operating manual for all operating procedures. </w:t>
+              </w:rPr>
+              <w:t>Turn on the fume extractor.</w:t>
             </w:r>
           </w:p>
           <w:p>
@@ -975,7 +1076,14 @@
                 <w:rFonts w:ascii="Times New Roman" w:hAnsi="Times New Roman"/>
                 <w:sz w:val="20"/>
               </w:rPr>
-              <w:t xml:space="preserve">Turn on the fume extractor. The smoke from the flux can be irritating, a sensitizer and aggravates asthma. </w:t>
+              <w:t>Keep the fume extractor near your work.</w:t>
+            </w:r>
+            <w:r>
+              <w:rPr>
+                <w:rFonts w:ascii="Times New Roman" w:hAnsi="Times New Roman"/>
+                <w:sz w:val="20"/>
+              </w:rPr>
+              <w:t xml:space="preserve"> </w:t>
             </w:r>
           </w:p>
           <w:p>
@@ -1013,7 +1121,14 @@
                 <w:rFonts w:ascii="Times New Roman" w:hAnsi="Times New Roman"/>
                 <w:sz w:val="20"/>
               </w:rPr>
-              <w:t xml:space="preserve">Never touch the element or tip of the soldering iron. They are very hot (about 400°C) and will burn. </w:t>
+              <w:t xml:space="preserve">Never touch </w:t>
+            </w:r>
+            <w:r>
+              <w:rPr>
+                <w:rFonts w:ascii="Times New Roman" w:hAnsi="Times New Roman"/>
+                <w:sz w:val="20"/>
+              </w:rPr>
+              <w:t>the metal portions of a soldering iron until they have had time to cool.</w:t>
             </w:r>
           </w:p>
           <w:p>
@@ -1032,7 +1147,7 @@
                 <w:rFonts w:ascii="Times New Roman" w:hAnsi="Times New Roman"/>
                 <w:sz w:val="20"/>
               </w:rPr>
-              <w:t xml:space="preserve">Hold wires to be heated with tweezers or clamps. </w:t>
+              <w:t>Do not set the temperature higher than 600 F.</w:t>
             </w:r>
           </w:p>
           <w:p>
@@ -1051,7 +1166,7 @@
                 <w:rFonts w:ascii="Times New Roman" w:hAnsi="Times New Roman"/>
                 <w:sz w:val="20"/>
               </w:rPr>
-              <w:t xml:space="preserve">Keep the cleaning sponge wet during use. </w:t>
+              <w:t xml:space="preserve">Hold wires to be heated with tweezers or clamps. </w:t>
             </w:r>
           </w:p>
           <w:p>
@@ -1089,7 +1204,7 @@
                 <w:rFonts w:ascii="Times New Roman" w:hAnsi="Times New Roman"/>
                 <w:sz w:val="20"/>
               </w:rPr>
-              <w:t xml:space="preserve">Never put it down on your workbench. </w:t>
+              <w:t>When finished, add extra solder to the tip to keep it clean.</w:t>
             </w:r>
           </w:p>
           <w:p>
@@ -1113,16 +1228,13 @@
           </w:p>
           <w:p>
             <w:pPr>
-              <w:pStyle w:val="Header"/>
-              <w:tabs>
-                <w:tab w:val="left" w:pos="351"/>
-              </w:tabs>
-              <w:spacing w:after="58"/>
-              <w:ind w:left="351"/>
-              <w:rPr>
-                <w:rFonts w:ascii="Times New Roman" w:hAnsi="Times New Roman"/>
-                <w:sz w:val="20"/>
-                <w:lang w:val="en"/>
+              <w:numPr>
+                <w:ilvl w:val="0"/>
+                <w:numId w:val="16"/>
+              </w:numPr>
+              <w:rPr>
+                <w:rFonts w:ascii="Times New Roman" w:hAnsi="Times New Roman"/>
+                <w:sz w:val="20"/>
               </w:rPr>
             </w:pPr>
             <w:r>
@@ -1130,7 +1242,14 @@
                 <w:rFonts w:ascii="Times New Roman" w:hAnsi="Times New Roman"/>
                 <w:sz w:val="20"/>
               </w:rPr>
-              <w:t>Always wash your hands with soap and water after soldering.</w:t>
+              <w:t>W</w:t>
+            </w:r>
+            <w:r>
+              <w:rPr>
+                <w:rFonts w:ascii="Times New Roman" w:hAnsi="Times New Roman"/>
+                <w:sz w:val="20"/>
+              </w:rPr>
+              <w:t>ash your hands with soap and water after soldering.</w:t>
             </w:r>
           </w:p>
         </w:tc>
@@ -1222,8 +1341,6 @@
               </w:rPr>
               <w:t xml:space="preserve"> </w:t>
             </w:r>
-            <w:bookmarkStart w:id="0" w:name="_GoBack"/>
-            <w:bookmarkEnd w:id="0"/>
           </w:p>
         </w:tc>
       </w:tr>
@@ -1277,10 +1394,10 @@
     </w:tbl>
     <w:p/>
     <w:sectPr>
-      <w:headerReference w:type="default" r:id="rId7"/>
-      <w:footerReference w:type="default" r:id="rId8"/>
-      <w:headerReference w:type="first" r:id="rId9"/>
-      <w:footerReference w:type="first" r:id="rId10"/>
+      <w:headerReference w:type="default" r:id="rId10"/>
+      <w:footerReference w:type="default" r:id="rId11"/>
+      <w:headerReference w:type="first" r:id="rId12"/>
+      <w:footerReference w:type="first" r:id="rId13"/>
       <w:pgSz w:w="12240" w:h="15840" w:code="1"/>
       <w:pgMar w:top="1440" w:right="1440" w:bottom="1440" w:left="1440" w:header="576" w:footer="432" w:gutter="0"/>
       <w:cols w:space="720"/>
@@ -1291,7 +1408,7 @@
 </file>
 
 <file path=word/endnotes.xml><?xml version="1.0" encoding="utf-8"?>
-<w:endnotes xmlns:wpc="http://schemas.microsoft.com/office/word/2010/wordprocessingCanvas" xmlns:cx="http://schemas.microsoft.com/office/drawing/2014/chartex" xmlns:cx1="http://schemas.microsoft.com/office/drawing/2015/9/8/chartex" xmlns:mc="http://schemas.openxmlformats.org/markup-compatibility/2006" xmlns:o="urn:schemas-microsoft-com:office:office" xmlns:r="http://schemas.openxmlformats.org/officeDocument/2006/relationships" xmlns:m="http://schemas.openxmlformats.org/officeDocument/2006/math" xmlns:v="urn:schemas-microsoft-com:vml" xmlns:wp14="http://schemas.microsoft.com/office/word/2010/wordprocessingDrawing" xmlns:wp="http://schemas.openxmlformats.org/drawingml/2006/wordprocessingDrawing" xmlns:w10="urn:schemas-microsoft-com:office:word" xmlns:w="http://schemas.openxmlformats.org/wordprocessingml/2006/main" xmlns:w14="http://schemas.microsoft.com/office/word/2010/wordml" xmlns:w15="http://schemas.microsoft.com/office/word/2012/wordml" xmlns:w16se="http://schemas.microsoft.com/office/word/2015/wordml/symex" xmlns:wpg="http://schemas.microsoft.com/office/word/2010/wordprocessingGroup" xmlns:wpi="http://schemas.microsoft.com/office/word/2010/wordprocessingInk" xmlns:wne="http://schemas.microsoft.com/office/word/2006/wordml" xmlns:wps="http://schemas.microsoft.com/office/word/2010/wordprocessingShape" mc:Ignorable="w14 w15 w16se wp14">
+<w:endnotes xmlns:wpc="http://schemas.microsoft.com/office/word/2010/wordprocessingCanvas" xmlns:cx="http://schemas.microsoft.com/office/drawing/2014/chartex" xmlns:cx1="http://schemas.microsoft.com/office/drawing/2015/9/8/chartex" xmlns:cx2="http://schemas.microsoft.com/office/drawing/2015/10/21/chartex" xmlns:cx3="http://schemas.microsoft.com/office/drawing/2016/5/9/chartex" xmlns:cx4="http://schemas.microsoft.com/office/drawing/2016/5/10/chartex" xmlns:cx5="http://schemas.microsoft.com/office/drawing/2016/5/11/chartex" xmlns:cx6="http://schemas.microsoft.com/office/drawing/2016/5/12/chartex" xmlns:cx7="http://schemas.microsoft.com/office/drawing/2016/5/13/chartex" xmlns:cx8="http://schemas.microsoft.com/office/drawing/2016/5/14/chartex" xmlns:mc="http://schemas.openxmlformats.org/markup-compatibility/2006" xmlns:aink="http://schemas.microsoft.com/office/drawing/2016/ink" xmlns:am3d="http://schemas.microsoft.com/office/drawing/2017/model3d" xmlns:o="urn:schemas-microsoft-com:office:office" xmlns:oel="http://schemas.microsoft.com/office/2019/extlst" xmlns:r="http://schemas.openxmlformats.org/officeDocument/2006/relationships" xmlns:m="http://schemas.openxmlformats.org/officeDocument/2006/math" xmlns:v="urn:schemas-microsoft-com:vml" xmlns:wp14="http://schemas.microsoft.com/office/word/2010/wordprocessingDrawing" xmlns:wp="http://schemas.openxmlformats.org/drawingml/2006/wordprocessingDrawing" xmlns:w10="urn:schemas-microsoft-com:office:word" xmlns:w="http://schemas.openxmlformats.org/wordprocessingml/2006/main" xmlns:w14="http://schemas.microsoft.com/office/word/2010/wordml" xmlns:w15="http://schemas.microsoft.com/office/word/2012/wordml" xmlns:w16cex="http://schemas.microsoft.com/office/word/2018/wordml/cex" xmlns:w16cid="http://schemas.microsoft.com/office/word/2016/wordml/cid" xmlns:w16="http://schemas.microsoft.com/office/word/2018/wordml" xmlns:w16sdtdh="http://schemas.microsoft.com/office/word/2020/wordml/sdtdatahash" xmlns:w16se="http://schemas.microsoft.com/office/word/2015/wordml/symex" xmlns:wpg="http://schemas.microsoft.com/office/word/2010/wordprocessingGroup" xmlns:wpi="http://schemas.microsoft.com/office/word/2010/wordprocessingInk" xmlns:wne="http://schemas.microsoft.com/office/word/2006/wordml" xmlns:wps="http://schemas.microsoft.com/office/word/2010/wordprocessingShape" mc:Ignorable="w14 w15 w16se w16cid w16 w16cex w16sdtdh wp14">
   <w:endnote w:type="separator" w:id="-1">
     <w:p>
       <w:r>
@@ -1310,7 +1427,7 @@
 </file>
 
 <file path=word/footer1.xml><?xml version="1.0" encoding="utf-8"?>
-<w:ftr xmlns:wpc="http://schemas.microsoft.com/office/word/2010/wordprocessingCanvas" xmlns:cx="http://schemas.microsoft.com/office/drawing/2014/chartex" xmlns:cx1="http://schemas.microsoft.com/office/drawing/2015/9/8/chartex" xmlns:mc="http://schemas.openxmlformats.org/markup-compatibility/2006" xmlns:o="urn:schemas-microsoft-com:office:office" xmlns:r="http://schemas.openxmlformats.org/officeDocument/2006/relationships" xmlns:m="http://schemas.openxmlformats.org/officeDocument/2006/math" xmlns:v="urn:schemas-microsoft-com:vml" xmlns:wp14="http://schemas.microsoft.com/office/word/2010/wordprocessingDrawing" xmlns:wp="http://schemas.openxmlformats.org/drawingml/2006/wordprocessingDrawing" xmlns:w10="urn:schemas-microsoft-com:office:word" xmlns:w="http://schemas.openxmlformats.org/wordprocessingml/2006/main" xmlns:w14="http://schemas.microsoft.com/office/word/2010/wordml" xmlns:w15="http://schemas.microsoft.com/office/word/2012/wordml" xmlns:w16se="http://schemas.microsoft.com/office/word/2015/wordml/symex" xmlns:wpg="http://schemas.microsoft.com/office/word/2010/wordprocessingGroup" xmlns:wpi="http://schemas.microsoft.com/office/word/2010/wordprocessingInk" xmlns:wne="http://schemas.microsoft.com/office/word/2006/wordml" xmlns:wps="http://schemas.microsoft.com/office/word/2010/wordprocessingShape" mc:Ignorable="w14 w15 w16se wp14">
+<w:ftr xmlns:wpc="http://schemas.microsoft.com/office/word/2010/wordprocessingCanvas" xmlns:cx="http://schemas.microsoft.com/office/drawing/2014/chartex" xmlns:cx1="http://schemas.microsoft.com/office/drawing/2015/9/8/chartex" xmlns:cx2="http://schemas.microsoft.com/office/drawing/2015/10/21/chartex" xmlns:cx3="http://schemas.microsoft.com/office/drawing/2016/5/9/chartex" xmlns:cx4="http://schemas.microsoft.com/office/drawing/2016/5/10/chartex" xmlns:cx5="http://schemas.microsoft.com/office/drawing/2016/5/11/chartex" xmlns:cx6="http://schemas.microsoft.com/office/drawing/2016/5/12/chartex" xmlns:cx7="http://schemas.microsoft.com/office/drawing/2016/5/13/chartex" xmlns:cx8="http://schemas.microsoft.com/office/drawing/2016/5/14/chartex" xmlns:mc="http://schemas.openxmlformats.org/markup-compatibility/2006" xmlns:aink="http://schemas.microsoft.com/office/drawing/2016/ink" xmlns:am3d="http://schemas.microsoft.com/office/drawing/2017/model3d" xmlns:o="urn:schemas-microsoft-com:office:office" xmlns:oel="http://schemas.microsoft.com/office/2019/extlst" xmlns:r="http://schemas.openxmlformats.org/officeDocument/2006/relationships" xmlns:m="http://schemas.openxmlformats.org/officeDocument/2006/math" xmlns:v="urn:schemas-microsoft-com:vml" xmlns:wp14="http://schemas.microsoft.com/office/word/2010/wordprocessingDrawing" xmlns:wp="http://schemas.openxmlformats.org/drawingml/2006/wordprocessingDrawing" xmlns:w10="urn:schemas-microsoft-com:office:word" xmlns:w="http://schemas.openxmlformats.org/wordprocessingml/2006/main" xmlns:w14="http://schemas.microsoft.com/office/word/2010/wordml" xmlns:w15="http://schemas.microsoft.com/office/word/2012/wordml" xmlns:w16cex="http://schemas.microsoft.com/office/word/2018/wordml/cex" xmlns:w16cid="http://schemas.microsoft.com/office/word/2016/wordml/cid" xmlns:w16="http://schemas.microsoft.com/office/word/2018/wordml" xmlns:w16sdtdh="http://schemas.microsoft.com/office/word/2020/wordml/sdtdatahash" xmlns:w16se="http://schemas.microsoft.com/office/word/2015/wordml/symex" xmlns:wpg="http://schemas.microsoft.com/office/word/2010/wordprocessingGroup" xmlns:wpi="http://schemas.microsoft.com/office/word/2010/wordprocessingInk" xmlns:wne="http://schemas.microsoft.com/office/word/2006/wordml" xmlns:wps="http://schemas.microsoft.com/office/word/2010/wordprocessingShape" mc:Ignorable="w14 w15 w16se w16cid w16 w16cex w16sdtdh wp14">
   <w:p>
     <w:pPr>
       <w:pStyle w:val="Footer"/>
@@ -1364,7 +1481,7 @@
         <w:noProof/>
       </w:rPr>
       <w:drawing>
-        <wp:inline distT="0" distB="0" distL="0" distR="0" wp14:anchorId="70DCA2A5" wp14:editId="5B588F92">
+        <wp:inline distT="0" distB="0" distL="0" distR="0" wp14:anchorId="2AF204C2" wp14:editId="21AD5B39">
           <wp:extent cx="1642745" cy="177800"/>
           <wp:effectExtent l="0" t="0" r="0" b="0"/>
           <wp:docPr id="2" name="Picture 2"/>
@@ -1423,7 +1540,7 @@
 </file>
 
 <file path=word/footer2.xml><?xml version="1.0" encoding="utf-8"?>
-<w:ftr xmlns:wpc="http://schemas.microsoft.com/office/word/2010/wordprocessingCanvas" xmlns:cx="http://schemas.microsoft.com/office/drawing/2014/chartex" xmlns:cx1="http://schemas.microsoft.com/office/drawing/2015/9/8/chartex" xmlns:mc="http://schemas.openxmlformats.org/markup-compatibility/2006" xmlns:o="urn:schemas-microsoft-com:office:office" xmlns:r="http://schemas.openxmlformats.org/officeDocument/2006/relationships" xmlns:m="http://schemas.openxmlformats.org/officeDocument/2006/math" xmlns:v="urn:schemas-microsoft-com:vml" xmlns:wp14="http://schemas.microsoft.com/office/word/2010/wordprocessingDrawing" xmlns:wp="http://schemas.openxmlformats.org/drawingml/2006/wordprocessingDrawing" xmlns:w10="urn:schemas-microsoft-com:office:word" xmlns:w="http://schemas.openxmlformats.org/wordprocessingml/2006/main" xmlns:w14="http://schemas.microsoft.com/office/word/2010/wordml" xmlns:w15="http://schemas.microsoft.com/office/word/2012/wordml" xmlns:w16se="http://schemas.microsoft.com/office/word/2015/wordml/symex" xmlns:wpg="http://schemas.microsoft.com/office/word/2010/wordprocessingGroup" xmlns:wpi="http://schemas.microsoft.com/office/word/2010/wordprocessingInk" xmlns:wne="http://schemas.microsoft.com/office/word/2006/wordml" xmlns:wps="http://schemas.microsoft.com/office/word/2010/wordprocessingShape" mc:Ignorable="w14 w15 w16se wp14">
+<w:ftr xmlns:wpc="http://schemas.microsoft.com/office/word/2010/wordprocessingCanvas" xmlns:cx="http://schemas.microsoft.com/office/drawing/2014/chartex" xmlns:cx1="http://schemas.microsoft.com/office/drawing/2015/9/8/chartex" xmlns:cx2="http://schemas.microsoft.com/office/drawing/2015/10/21/chartex" xmlns:cx3="http://schemas.microsoft.com/office/drawing/2016/5/9/chartex" xmlns:cx4="http://schemas.microsoft.com/office/drawing/2016/5/10/chartex" xmlns:cx5="http://schemas.microsoft.com/office/drawing/2016/5/11/chartex" xmlns:cx6="http://schemas.microsoft.com/office/drawing/2016/5/12/chartex" xmlns:cx7="http://schemas.microsoft.com/office/drawing/2016/5/13/chartex" xmlns:cx8="http://schemas.microsoft.com/office/drawing/2016/5/14/chartex" xmlns:mc="http://schemas.openxmlformats.org/markup-compatibility/2006" xmlns:aink="http://schemas.microsoft.com/office/drawing/2016/ink" xmlns:am3d="http://schemas.microsoft.com/office/drawing/2017/model3d" xmlns:o="urn:schemas-microsoft-com:office:office" xmlns:oel="http://schemas.microsoft.com/office/2019/extlst" xmlns:r="http://schemas.openxmlformats.org/officeDocument/2006/relationships" xmlns:m="http://schemas.openxmlformats.org/officeDocument/2006/math" xmlns:v="urn:schemas-microsoft-com:vml" xmlns:wp14="http://schemas.microsoft.com/office/word/2010/wordprocessingDrawing" xmlns:wp="http://schemas.openxmlformats.org/drawingml/2006/wordprocessingDrawing" xmlns:w10="urn:schemas-microsoft-com:office:word" xmlns:w="http://schemas.openxmlformats.org/wordprocessingml/2006/main" xmlns:w14="http://schemas.microsoft.com/office/word/2010/wordml" xmlns:w15="http://schemas.microsoft.com/office/word/2012/wordml" xmlns:w16cex="http://schemas.microsoft.com/office/word/2018/wordml/cex" xmlns:w16cid="http://schemas.microsoft.com/office/word/2016/wordml/cid" xmlns:w16="http://schemas.microsoft.com/office/word/2018/wordml" xmlns:w16sdtdh="http://schemas.microsoft.com/office/word/2020/wordml/sdtdatahash" xmlns:w16se="http://schemas.microsoft.com/office/word/2015/wordml/symex" xmlns:wpg="http://schemas.microsoft.com/office/word/2010/wordprocessingGroup" xmlns:wpi="http://schemas.microsoft.com/office/word/2010/wordprocessingInk" xmlns:wne="http://schemas.microsoft.com/office/word/2006/wordml" xmlns:wps="http://schemas.microsoft.com/office/word/2010/wordprocessingShape" mc:Ignorable="w14 w15 w16se w16cid w16 w16cex w16sdtdh wp14">
   <w:p>
     <w:pPr>
       <w:pStyle w:val="Footer"/>
@@ -1484,7 +1601,7 @@
         <w:noProof/>
       </w:rPr>
       <w:drawing>
-        <wp:inline distT="0" distB="0" distL="0" distR="0">
+        <wp:inline distT="0" distB="0" distL="0" distR="0" wp14:anchorId="12915DE5" wp14:editId="6DCBD8E7">
           <wp:extent cx="1642745" cy="177800"/>
           <wp:effectExtent l="0" t="0" r="0" b="0"/>
           <wp:docPr id="1" name="Picture 1"/>
@@ -1542,7 +1659,7 @@
 </file>
 
 <file path=word/footnotes.xml><?xml version="1.0" encoding="utf-8"?>
-<w:footnotes xmlns:wpc="http://schemas.microsoft.com/office/word/2010/wordprocessingCanvas" xmlns:cx="http://schemas.microsoft.com/office/drawing/2014/chartex" xmlns:cx1="http://schemas.microsoft.com/office/drawing/2015/9/8/chartex" xmlns:mc="http://schemas.openxmlformats.org/markup-compatibility/2006" xmlns:o="urn:schemas-microsoft-com:office:office" xmlns:r="http://schemas.openxmlformats.org/officeDocument/2006/relationships" xmlns:m="http://schemas.openxmlformats.org/officeDocument/2006/math" xmlns:v="urn:schemas-microsoft-com:vml" xmlns:wp14="http://schemas.microsoft.com/office/word/2010/wordprocessingDrawing" xmlns:wp="http://schemas.openxmlformats.org/drawingml/2006/wordprocessingDrawing" xmlns:w10="urn:schemas-microsoft-com:office:word" xmlns:w="http://schemas.openxmlformats.org/wordprocessingml/2006/main" xmlns:w14="http://schemas.microsoft.com/office/word/2010/wordml" xmlns:w15="http://schemas.microsoft.com/office/word/2012/wordml" xmlns:w16se="http://schemas.microsoft.com/office/word/2015/wordml/symex" xmlns:wpg="http://schemas.microsoft.com/office/word/2010/wordprocessingGroup" xmlns:wpi="http://schemas.microsoft.com/office/word/2010/wordprocessingInk" xmlns:wne="http://schemas.microsoft.com/office/word/2006/wordml" xmlns:wps="http://schemas.microsoft.com/office/word/2010/wordprocessingShape" mc:Ignorable="w14 w15 w16se wp14">
+<w:footnotes xmlns:wpc="http://schemas.microsoft.com/office/word/2010/wordprocessingCanvas" xmlns:cx="http://schemas.microsoft.com/office/drawing/2014/chartex" xmlns:cx1="http://schemas.microsoft.com/office/drawing/2015/9/8/chartex" xmlns:cx2="http://schemas.microsoft.com/office/drawing/2015/10/21/chartex" xmlns:cx3="http://schemas.microsoft.com/office/drawing/2016/5/9/chartex" xmlns:cx4="http://schemas.microsoft.com/office/drawing/2016/5/10/chartex" xmlns:cx5="http://schemas.microsoft.com/office/drawing/2016/5/11/chartex" xmlns:cx6="http://schemas.microsoft.com/office/drawing/2016/5/12/chartex" xmlns:cx7="http://schemas.microsoft.com/office/drawing/2016/5/13/chartex" xmlns:cx8="http://schemas.microsoft.com/office/drawing/2016/5/14/chartex" xmlns:mc="http://schemas.openxmlformats.org/markup-compatibility/2006" xmlns:aink="http://schemas.microsoft.com/office/drawing/2016/ink" xmlns:am3d="http://schemas.microsoft.com/office/drawing/2017/model3d" xmlns:o="urn:schemas-microsoft-com:office:office" xmlns:oel="http://schemas.microsoft.com/office/2019/extlst" xmlns:r="http://schemas.openxmlformats.org/officeDocument/2006/relationships" xmlns:m="http://schemas.openxmlformats.org/officeDocument/2006/math" xmlns:v="urn:schemas-microsoft-com:vml" xmlns:wp14="http://schemas.microsoft.com/office/word/2010/wordprocessingDrawing" xmlns:wp="http://schemas.openxmlformats.org/drawingml/2006/wordprocessingDrawing" xmlns:w10="urn:schemas-microsoft-com:office:word" xmlns:w="http://schemas.openxmlformats.org/wordprocessingml/2006/main" xmlns:w14="http://schemas.microsoft.com/office/word/2010/wordml" xmlns:w15="http://schemas.microsoft.com/office/word/2012/wordml" xmlns:w16cex="http://schemas.microsoft.com/office/word/2018/wordml/cex" xmlns:w16cid="http://schemas.microsoft.com/office/word/2016/wordml/cid" xmlns:w16="http://schemas.microsoft.com/office/word/2018/wordml" xmlns:w16sdtdh="http://schemas.microsoft.com/office/word/2020/wordml/sdtdatahash" xmlns:w16se="http://schemas.microsoft.com/office/word/2015/wordml/symex" xmlns:wpg="http://schemas.microsoft.com/office/word/2010/wordprocessingGroup" xmlns:wpi="http://schemas.microsoft.com/office/word/2010/wordprocessingInk" xmlns:wne="http://schemas.microsoft.com/office/word/2006/wordml" xmlns:wps="http://schemas.microsoft.com/office/word/2010/wordprocessingShape" mc:Ignorable="w14 w15 w16se w16cid w16 w16cex w16sdtdh wp14">
   <w:footnote w:type="separator" w:id="-1">
     <w:p>
       <w:r>
@@ -1561,7 +1678,7 @@
 </file>
 
 <file path=word/header1.xml><?xml version="1.0" encoding="utf-8"?>
-<w:hdr xmlns:wpc="http://schemas.microsoft.com/office/word/2010/wordprocessingCanvas" xmlns:cx="http://schemas.microsoft.com/office/drawing/2014/chartex" xmlns:cx1="http://schemas.microsoft.com/office/drawing/2015/9/8/chartex" xmlns:mc="http://schemas.openxmlformats.org/markup-compatibility/2006" xmlns:o="urn:schemas-microsoft-com:office:office" xmlns:r="http://schemas.openxmlformats.org/officeDocument/2006/relationships" xmlns:m="http://schemas.openxmlformats.org/officeDocument/2006/math" xmlns:v="urn:schemas-microsoft-com:vml" xmlns:wp14="http://schemas.microsoft.com/office/word/2010/wordprocessingDrawing" xmlns:wp="http://schemas.openxmlformats.org/drawingml/2006/wordprocessingDrawing" xmlns:w10="urn:schemas-microsoft-com:office:word" xmlns:w="http://schemas.openxmlformats.org/wordprocessingml/2006/main" xmlns:w14="http://schemas.microsoft.com/office/word/2010/wordml" xmlns:w15="http://schemas.microsoft.com/office/word/2012/wordml" xmlns:w16se="http://schemas.microsoft.com/office/word/2015/wordml/symex" xmlns:wpg="http://schemas.microsoft.com/office/word/2010/wordprocessingGroup" xmlns:wpi="http://schemas.microsoft.com/office/word/2010/wordprocessingInk" xmlns:wne="http://schemas.microsoft.com/office/word/2006/wordml" xmlns:wps="http://schemas.microsoft.com/office/word/2010/wordprocessingShape" mc:Ignorable="w14 w15 w16se wp14">
+<w:hdr xmlns:wpc="http://schemas.microsoft.com/office/word/2010/wordprocessingCanvas" xmlns:cx="http://schemas.microsoft.com/office/drawing/2014/chartex" xmlns:cx1="http://schemas.microsoft.com/office/drawing/2015/9/8/chartex" xmlns:cx2="http://schemas.microsoft.com/office/drawing/2015/10/21/chartex" xmlns:cx3="http://schemas.microsoft.com/office/drawing/2016/5/9/chartex" xmlns:cx4="http://schemas.microsoft.com/office/drawing/2016/5/10/chartex" xmlns:cx5="http://schemas.microsoft.com/office/drawing/2016/5/11/chartex" xmlns:cx6="http://schemas.microsoft.com/office/drawing/2016/5/12/chartex" xmlns:cx7="http://schemas.microsoft.com/office/drawing/2016/5/13/chartex" xmlns:cx8="http://schemas.microsoft.com/office/drawing/2016/5/14/chartex" xmlns:mc="http://schemas.openxmlformats.org/markup-compatibility/2006" xmlns:aink="http://schemas.microsoft.com/office/drawing/2016/ink" xmlns:am3d="http://schemas.microsoft.com/office/drawing/2017/model3d" xmlns:o="urn:schemas-microsoft-com:office:office" xmlns:oel="http://schemas.microsoft.com/office/2019/extlst" xmlns:r="http://schemas.openxmlformats.org/officeDocument/2006/relationships" xmlns:m="http://schemas.openxmlformats.org/officeDocument/2006/math" xmlns:v="urn:schemas-microsoft-com:vml" xmlns:wp14="http://schemas.microsoft.com/office/word/2010/wordprocessingDrawing" xmlns:wp="http://schemas.openxmlformats.org/drawingml/2006/wordprocessingDrawing" xmlns:w10="urn:schemas-microsoft-com:office:word" xmlns:w="http://schemas.openxmlformats.org/wordprocessingml/2006/main" xmlns:w14="http://schemas.microsoft.com/office/word/2010/wordml" xmlns:w15="http://schemas.microsoft.com/office/word/2012/wordml" xmlns:w16cex="http://schemas.microsoft.com/office/word/2018/wordml/cex" xmlns:w16cid="http://schemas.microsoft.com/office/word/2016/wordml/cid" xmlns:w16="http://schemas.microsoft.com/office/word/2018/wordml" xmlns:w16sdtdh="http://schemas.microsoft.com/office/word/2020/wordml/sdtdatahash" xmlns:w16se="http://schemas.microsoft.com/office/word/2015/wordml/symex" xmlns:wpg="http://schemas.microsoft.com/office/word/2010/wordprocessingGroup" xmlns:wpi="http://schemas.microsoft.com/office/word/2010/wordprocessingInk" xmlns:wne="http://schemas.microsoft.com/office/word/2006/wordml" xmlns:wps="http://schemas.microsoft.com/office/word/2010/wordprocessingShape" mc:Ignorable="w14 w15 w16se w16cid w16 w16cex w16sdtdh wp14">
   <w:p>
     <w:pPr>
       <w:pStyle w:val="Header"/>
@@ -1600,19 +1717,14 @@
         <w:b/>
         <w:sz w:val="32"/>
       </w:rPr>
-      <w:t>CoMotion Labs @ Fluke 215</w:t>
+      <w:t>Prototyping Labs at GIX</w:t>
     </w:r>
-  </w:p>
-  <w:p>
-    <w:pPr>
-      <w:pStyle w:val="Header"/>
-    </w:pPr>
   </w:p>
 </w:hdr>
 </file>
 
 <file path=word/header2.xml><?xml version="1.0" encoding="utf-8"?>
-<w:hdr xmlns:wpc="http://schemas.microsoft.com/office/word/2010/wordprocessingCanvas" xmlns:cx="http://schemas.microsoft.com/office/drawing/2014/chartex" xmlns:cx1="http://schemas.microsoft.com/office/drawing/2015/9/8/chartex" xmlns:mc="http://schemas.openxmlformats.org/markup-compatibility/2006" xmlns:o="urn:schemas-microsoft-com:office:office" xmlns:r="http://schemas.openxmlformats.org/officeDocument/2006/relationships" xmlns:m="http://schemas.openxmlformats.org/officeDocument/2006/math" xmlns:v="urn:schemas-microsoft-com:vml" xmlns:wp14="http://schemas.microsoft.com/office/word/2010/wordprocessingDrawing" xmlns:wp="http://schemas.openxmlformats.org/drawingml/2006/wordprocessingDrawing" xmlns:w10="urn:schemas-microsoft-com:office:word" xmlns:w="http://schemas.openxmlformats.org/wordprocessingml/2006/main" xmlns:w14="http://schemas.microsoft.com/office/word/2010/wordml" xmlns:w15="http://schemas.microsoft.com/office/word/2012/wordml" xmlns:w16se="http://schemas.microsoft.com/office/word/2015/wordml/symex" xmlns:wpg="http://schemas.microsoft.com/office/word/2010/wordprocessingGroup" xmlns:wpi="http://schemas.microsoft.com/office/word/2010/wordprocessingInk" xmlns:wne="http://schemas.microsoft.com/office/word/2006/wordml" xmlns:wps="http://schemas.microsoft.com/office/word/2010/wordprocessingShape" mc:Ignorable="w14 w15 w16se wp14">
+<w:hdr xmlns:wpc="http://schemas.microsoft.com/office/word/2010/wordprocessingCanvas" xmlns:cx="http://schemas.microsoft.com/office/drawing/2014/chartex" xmlns:cx1="http://schemas.microsoft.com/office/drawing/2015/9/8/chartex" xmlns:cx2="http://schemas.microsoft.com/office/drawing/2015/10/21/chartex" xmlns:cx3="http://schemas.microsoft.com/office/drawing/2016/5/9/chartex" xmlns:cx4="http://schemas.microsoft.com/office/drawing/2016/5/10/chartex" xmlns:cx5="http://schemas.microsoft.com/office/drawing/2016/5/11/chartex" xmlns:cx6="http://schemas.microsoft.com/office/drawing/2016/5/12/chartex" xmlns:cx7="http://schemas.microsoft.com/office/drawing/2016/5/13/chartex" xmlns:cx8="http://schemas.microsoft.com/office/drawing/2016/5/14/chartex" xmlns:mc="http://schemas.openxmlformats.org/markup-compatibility/2006" xmlns:aink="http://schemas.microsoft.com/office/drawing/2016/ink" xmlns:am3d="http://schemas.microsoft.com/office/drawing/2017/model3d" xmlns:o="urn:schemas-microsoft-com:office:office" xmlns:oel="http://schemas.microsoft.com/office/2019/extlst" xmlns:r="http://schemas.openxmlformats.org/officeDocument/2006/relationships" xmlns:m="http://schemas.openxmlformats.org/officeDocument/2006/math" xmlns:v="urn:schemas-microsoft-com:vml" xmlns:wp14="http://schemas.microsoft.com/office/word/2010/wordprocessingDrawing" xmlns:wp="http://schemas.openxmlformats.org/drawingml/2006/wordprocessingDrawing" xmlns:w10="urn:schemas-microsoft-com:office:word" xmlns:w="http://schemas.openxmlformats.org/wordprocessingml/2006/main" xmlns:w14="http://schemas.microsoft.com/office/word/2010/wordml" xmlns:w15="http://schemas.microsoft.com/office/word/2012/wordml" xmlns:w16cex="http://schemas.microsoft.com/office/word/2018/wordml/cex" xmlns:w16cid="http://schemas.microsoft.com/office/word/2016/wordml/cid" xmlns:w16="http://schemas.microsoft.com/office/word/2018/wordml" xmlns:w16sdtdh="http://schemas.microsoft.com/office/word/2020/wordml/sdtdatahash" xmlns:w16se="http://schemas.microsoft.com/office/word/2015/wordml/symex" xmlns:wpg="http://schemas.microsoft.com/office/word/2010/wordprocessingGroup" xmlns:wpi="http://schemas.microsoft.com/office/word/2010/wordprocessingInk" xmlns:wne="http://schemas.microsoft.com/office/word/2006/wordml" xmlns:wps="http://schemas.microsoft.com/office/word/2010/wordprocessingShape" mc:Ignorable="w14 w15 w16se w16cid w16 w16cex w16sdtdh wp14">
   <w:p>
     <w:pPr>
       <w:pStyle w:val="Header"/>
@@ -1648,7 +1760,7 @@
 </file>
 
 <file path=word/numbering.xml><?xml version="1.0" encoding="utf-8"?>
-<w:numbering xmlns:wpc="http://schemas.microsoft.com/office/word/2010/wordprocessingCanvas" xmlns:cx="http://schemas.microsoft.com/office/drawing/2014/chartex" xmlns:cx1="http://schemas.microsoft.com/office/drawing/2015/9/8/chartex" xmlns:mc="http://schemas.openxmlformats.org/markup-compatibility/2006" xmlns:o="urn:schemas-microsoft-com:office:office" xmlns:r="http://schemas.openxmlformats.org/officeDocument/2006/relationships" xmlns:m="http://schemas.openxmlformats.org/officeDocument/2006/math" xmlns:v="urn:schemas-microsoft-com:vml" xmlns:wp14="http://schemas.microsoft.com/office/word/2010/wordprocessingDrawing" xmlns:wp="http://schemas.openxmlformats.org/drawingml/2006/wordprocessingDrawing" xmlns:w10="urn:schemas-microsoft-com:office:word" xmlns:w="http://schemas.openxmlformats.org/wordprocessingml/2006/main" xmlns:w14="http://schemas.microsoft.com/office/word/2010/wordml" xmlns:w15="http://schemas.microsoft.com/office/word/2012/wordml" xmlns:w16se="http://schemas.microsoft.com/office/word/2015/wordml/symex" xmlns:wpg="http://schemas.microsoft.com/office/word/2010/wordprocessingGroup" xmlns:wpi="http://schemas.microsoft.com/office/word/2010/wordprocessingInk" xmlns:wne="http://schemas.microsoft.com/office/word/2006/wordml" xmlns:wps="http://schemas.microsoft.com/office/word/2010/wordprocessingShape" mc:Ignorable="w14 w15 w16se wp14">
+<w:numbering xmlns:wpc="http://schemas.microsoft.com/office/word/2010/wordprocessingCanvas" xmlns:cx="http://schemas.microsoft.com/office/drawing/2014/chartex" xmlns:cx1="http://schemas.microsoft.com/office/drawing/2015/9/8/chartex" xmlns:cx2="http://schemas.microsoft.com/office/drawing/2015/10/21/chartex" xmlns:cx3="http://schemas.microsoft.com/office/drawing/2016/5/9/chartex" xmlns:cx4="http://schemas.microsoft.com/office/drawing/2016/5/10/chartex" xmlns:cx5="http://schemas.microsoft.com/office/drawing/2016/5/11/chartex" xmlns:cx6="http://schemas.microsoft.com/office/drawing/2016/5/12/chartex" xmlns:cx7="http://schemas.microsoft.com/office/drawing/2016/5/13/chartex" xmlns:cx8="http://schemas.microsoft.com/office/drawing/2016/5/14/chartex" xmlns:mc="http://schemas.openxmlformats.org/markup-compatibility/2006" xmlns:aink="http://schemas.microsoft.com/office/drawing/2016/ink" xmlns:am3d="http://schemas.microsoft.com/office/drawing/2017/model3d" xmlns:o="urn:schemas-microsoft-com:office:office" xmlns:oel="http://schemas.microsoft.com/office/2019/extlst" xmlns:r="http://schemas.openxmlformats.org/officeDocument/2006/relationships" xmlns:m="http://schemas.openxmlformats.org/officeDocument/2006/math" xmlns:v="urn:schemas-microsoft-com:vml" xmlns:wp14="http://schemas.microsoft.com/office/word/2010/wordprocessingDrawing" xmlns:wp="http://schemas.openxmlformats.org/drawingml/2006/wordprocessingDrawing" xmlns:w10="urn:schemas-microsoft-com:office:word" xmlns:w="http://schemas.openxmlformats.org/wordprocessingml/2006/main" xmlns:w14="http://schemas.microsoft.com/office/word/2010/wordml" xmlns:w15="http://schemas.microsoft.com/office/word/2012/wordml" xmlns:w16cex="http://schemas.microsoft.com/office/word/2018/wordml/cex" xmlns:w16cid="http://schemas.microsoft.com/office/word/2016/wordml/cid" xmlns:w16="http://schemas.microsoft.com/office/word/2018/wordml" xmlns:w16sdtdh="http://schemas.microsoft.com/office/word/2020/wordml/sdtdatahash" xmlns:w16se="http://schemas.microsoft.com/office/word/2015/wordml/symex" xmlns:wpg="http://schemas.microsoft.com/office/word/2010/wordprocessingGroup" xmlns:wpi="http://schemas.microsoft.com/office/word/2010/wordprocessingInk" xmlns:wne="http://schemas.microsoft.com/office/word/2006/wordml" xmlns:wps="http://schemas.microsoft.com/office/word/2010/wordprocessingShape" mc:Ignorable="w14 w15 w16se w16cid w16 w16cex w16sdtdh wp14">
   <w:abstractNum w:abstractNumId="0" w15:restartNumberingAfterBreak="0">
     <w:nsid w:val="07C422D4"/>
     <w:multiLevelType w:val="multilevel"/>
@@ -3895,59 +4007,175 @@
       </w:rPr>
     </w:lvl>
   </w:abstractNum>
-  <w:num w:numId="1">
+  <w:abstractNum w:abstractNumId="16" w15:restartNumberingAfterBreak="0">
+    <w:nsid w:val="7A6257BB"/>
+    <w:multiLevelType w:val="hybridMultilevel"/>
+    <w:tmpl w:val="C4EC0F18"/>
+    <w:lvl w:ilvl="0" w:tplc="04090001">
+      <w:start w:val="1"/>
+      <w:numFmt w:val="bullet"/>
+      <w:lvlText w:val=""/>
+      <w:lvlJc w:val="left"/>
+      <w:pPr>
+        <w:ind w:left="720" w:hanging="360"/>
+      </w:pPr>
+      <w:rPr>
+        <w:rFonts w:ascii="Symbol" w:hAnsi="Symbol" w:hint="default"/>
+      </w:rPr>
+    </w:lvl>
+    <w:lvl w:ilvl="1" w:tplc="04090003" w:tentative="1">
+      <w:start w:val="1"/>
+      <w:numFmt w:val="bullet"/>
+      <w:lvlText w:val="o"/>
+      <w:lvlJc w:val="left"/>
+      <w:pPr>
+        <w:ind w:left="1440" w:hanging="360"/>
+      </w:pPr>
+      <w:rPr>
+        <w:rFonts w:ascii="Courier New" w:hAnsi="Courier New" w:cs="Courier New" w:hint="default"/>
+      </w:rPr>
+    </w:lvl>
+    <w:lvl w:ilvl="2" w:tplc="04090005" w:tentative="1">
+      <w:start w:val="1"/>
+      <w:numFmt w:val="bullet"/>
+      <w:lvlText w:val=""/>
+      <w:lvlJc w:val="left"/>
+      <w:pPr>
+        <w:ind w:left="2160" w:hanging="360"/>
+      </w:pPr>
+      <w:rPr>
+        <w:rFonts w:ascii="Wingdings" w:hAnsi="Wingdings" w:hint="default"/>
+      </w:rPr>
+    </w:lvl>
+    <w:lvl w:ilvl="3" w:tplc="04090001" w:tentative="1">
+      <w:start w:val="1"/>
+      <w:numFmt w:val="bullet"/>
+      <w:lvlText w:val=""/>
+      <w:lvlJc w:val="left"/>
+      <w:pPr>
+        <w:ind w:left="2880" w:hanging="360"/>
+      </w:pPr>
+      <w:rPr>
+        <w:rFonts w:ascii="Symbol" w:hAnsi="Symbol" w:hint="default"/>
+      </w:rPr>
+    </w:lvl>
+    <w:lvl w:ilvl="4" w:tplc="04090003" w:tentative="1">
+      <w:start w:val="1"/>
+      <w:numFmt w:val="bullet"/>
+      <w:lvlText w:val="o"/>
+      <w:lvlJc w:val="left"/>
+      <w:pPr>
+        <w:ind w:left="3600" w:hanging="360"/>
+      </w:pPr>
+      <w:rPr>
+        <w:rFonts w:ascii="Courier New" w:hAnsi="Courier New" w:cs="Courier New" w:hint="default"/>
+      </w:rPr>
+    </w:lvl>
+    <w:lvl w:ilvl="5" w:tplc="04090005" w:tentative="1">
+      <w:start w:val="1"/>
+      <w:numFmt w:val="bullet"/>
+      <w:lvlText w:val=""/>
+      <w:lvlJc w:val="left"/>
+      <w:pPr>
+        <w:ind w:left="4320" w:hanging="360"/>
+      </w:pPr>
+      <w:rPr>
+        <w:rFonts w:ascii="Wingdings" w:hAnsi="Wingdings" w:hint="default"/>
+      </w:rPr>
+    </w:lvl>
+    <w:lvl w:ilvl="6" w:tplc="04090001" w:tentative="1">
+      <w:start w:val="1"/>
+      <w:numFmt w:val="bullet"/>
+      <w:lvlText w:val=""/>
+      <w:lvlJc w:val="left"/>
+      <w:pPr>
+        <w:ind w:left="5040" w:hanging="360"/>
+      </w:pPr>
+      <w:rPr>
+        <w:rFonts w:ascii="Symbol" w:hAnsi="Symbol" w:hint="default"/>
+      </w:rPr>
+    </w:lvl>
+    <w:lvl w:ilvl="7" w:tplc="04090003" w:tentative="1">
+      <w:start w:val="1"/>
+      <w:numFmt w:val="bullet"/>
+      <w:lvlText w:val="o"/>
+      <w:lvlJc w:val="left"/>
+      <w:pPr>
+        <w:ind w:left="5760" w:hanging="360"/>
+      </w:pPr>
+      <w:rPr>
+        <w:rFonts w:ascii="Courier New" w:hAnsi="Courier New" w:cs="Courier New" w:hint="default"/>
+      </w:rPr>
+    </w:lvl>
+    <w:lvl w:ilvl="8" w:tplc="04090005" w:tentative="1">
+      <w:start w:val="1"/>
+      <w:numFmt w:val="bullet"/>
+      <w:lvlText w:val=""/>
+      <w:lvlJc w:val="left"/>
+      <w:pPr>
+        <w:ind w:left="6480" w:hanging="360"/>
+      </w:pPr>
+      <w:rPr>
+        <w:rFonts w:ascii="Wingdings" w:hAnsi="Wingdings" w:hint="default"/>
+      </w:rPr>
+    </w:lvl>
+  </w:abstractNum>
+  <w:num w:numId="1" w16cid:durableId="1473597659">
     <w:abstractNumId w:val="2"/>
   </w:num>
-  <w:num w:numId="2">
+  <w:num w:numId="2" w16cid:durableId="1242712046">
     <w:abstractNumId w:val="9"/>
   </w:num>
-  <w:num w:numId="3">
+  <w:num w:numId="3" w16cid:durableId="983509132">
     <w:abstractNumId w:val="13"/>
   </w:num>
-  <w:num w:numId="4">
+  <w:num w:numId="4" w16cid:durableId="197671328">
     <w:abstractNumId w:val="11"/>
   </w:num>
-  <w:num w:numId="5">
+  <w:num w:numId="5" w16cid:durableId="863328989">
     <w:abstractNumId w:val="5"/>
   </w:num>
-  <w:num w:numId="6">
+  <w:num w:numId="6" w16cid:durableId="1768116846">
     <w:abstractNumId w:val="10"/>
   </w:num>
-  <w:num w:numId="7">
+  <w:num w:numId="7" w16cid:durableId="2104524772">
     <w:abstractNumId w:val="14"/>
   </w:num>
-  <w:num w:numId="8">
+  <w:num w:numId="8" w16cid:durableId="2033535039">
     <w:abstractNumId w:val="1"/>
   </w:num>
-  <w:num w:numId="9">
+  <w:num w:numId="9" w16cid:durableId="414978305">
     <w:abstractNumId w:val="3"/>
   </w:num>
-  <w:num w:numId="10">
+  <w:num w:numId="10" w16cid:durableId="658077834">
     <w:abstractNumId w:val="4"/>
   </w:num>
-  <w:num w:numId="11">
+  <w:num w:numId="11" w16cid:durableId="581178948">
     <w:abstractNumId w:val="0"/>
   </w:num>
-  <w:num w:numId="12">
+  <w:num w:numId="12" w16cid:durableId="2093118021">
     <w:abstractNumId w:val="8"/>
   </w:num>
-  <w:num w:numId="13">
+  <w:num w:numId="13" w16cid:durableId="479005285">
     <w:abstractNumId w:val="7"/>
   </w:num>
-  <w:num w:numId="14">
+  <w:num w:numId="14" w16cid:durableId="1761412108">
     <w:abstractNumId w:val="6"/>
   </w:num>
-  <w:num w:numId="15">
+  <w:num w:numId="15" w16cid:durableId="663972575">
     <w:abstractNumId w:val="15"/>
   </w:num>
-  <w:num w:numId="16">
+  <w:num w:numId="16" w16cid:durableId="1492722626">
     <w:abstractNumId w:val="12"/>
+  </w:num>
+  <w:num w:numId="17" w16cid:durableId="847330367">
+    <w:abstractNumId w:val="16"/>
   </w:num>
 </w:numbering>
 </file>
 
 <file path=word/styles.xml><?xml version="1.0" encoding="utf-8"?>
-<w:styles xmlns:mc="http://schemas.openxmlformats.org/markup-compatibility/2006" xmlns:r="http://schemas.openxmlformats.org/officeDocument/2006/relationships" xmlns:w="http://schemas.openxmlformats.org/wordprocessingml/2006/main" xmlns:w14="http://schemas.microsoft.com/office/word/2010/wordml" xmlns:w15="http://schemas.microsoft.com/office/word/2012/wordml" xmlns:w16se="http://schemas.microsoft.com/office/word/2015/wordml/symex" mc:Ignorable="w14 w15 w16se">
+<w:styles xmlns:mc="http://schemas.openxmlformats.org/markup-compatibility/2006" xmlns:r="http://schemas.openxmlformats.org/officeDocument/2006/relationships" xmlns:w="http://schemas.openxmlformats.org/wordprocessingml/2006/main" xmlns:w14="http://schemas.microsoft.com/office/word/2010/wordml" xmlns:w15="http://schemas.microsoft.com/office/word/2012/wordml" xmlns:w16cex="http://schemas.microsoft.com/office/word/2018/wordml/cex" xmlns:w16cid="http://schemas.microsoft.com/office/word/2016/wordml/cid" xmlns:w16="http://schemas.microsoft.com/office/word/2018/wordml" xmlns:w16sdtdh="http://schemas.microsoft.com/office/word/2020/wordml/sdtdatahash" xmlns:w16se="http://schemas.microsoft.com/office/word/2015/wordml/symex" mc:Ignorable="w14 w15 w16se w16cid w16 w16cex w16sdtdh">
   <w:docDefaults>
     <w:rPrDefault>
       <w:rPr>
@@ -3963,7 +4191,7 @@
       </w:pPr>
     </w:pPrDefault>
   </w:docDefaults>
-  <w:latentStyles w:defLockedState="0" w:defUIPriority="99" w:defSemiHidden="0" w:defUnhideWhenUsed="0" w:defQFormat="0" w:count="371">
+  <w:latentStyles w:defLockedState="0" w:defUIPriority="99" w:defSemiHidden="0" w:defUnhideWhenUsed="0" w:defQFormat="0" w:count="376">
     <w:lsdException w:name="Normal" w:uiPriority="0" w:qFormat="1"/>
     <w:lsdException w:name="heading 1" w:uiPriority="9" w:qFormat="1"/>
     <w:lsdException w:name="heading 2" w:semiHidden="1" w:uiPriority="9" w:unhideWhenUsed="1" w:qFormat="1"/>
@@ -4069,7 +4297,6 @@
     <w:lsdException w:name="HTML Sample" w:semiHidden="1" w:unhideWhenUsed="1"/>
     <w:lsdException w:name="HTML Typewriter" w:semiHidden="1" w:unhideWhenUsed="1"/>
     <w:lsdException w:name="HTML Variable" w:semiHidden="1" w:unhideWhenUsed="1"/>
-    <w:lsdException w:name="Normal Table" w:semiHidden="1" w:unhideWhenUsed="1"/>
     <w:lsdException w:name="annotation subject" w:semiHidden="1" w:unhideWhenUsed="1"/>
     <w:lsdException w:name="No List" w:semiHidden="1" w:unhideWhenUsed="1"/>
     <w:lsdException w:name="Outline List 1" w:semiHidden="1" w:unhideWhenUsed="1"/>
@@ -4112,11 +4339,8 @@
     <w:lsdException w:name="Table Contemporary" w:semiHidden="1" w:unhideWhenUsed="1"/>
     <w:lsdException w:name="Table Elegant" w:semiHidden="1" w:unhideWhenUsed="1"/>
     <w:lsdException w:name="Table Professional" w:semiHidden="1" w:unhideWhenUsed="1"/>
-    <w:lsdException w:name="Table Subtle 1" w:semiHidden="1" w:unhideWhenUsed="1"/>
     <w:lsdException w:name="Table Subtle 2" w:semiHidden="1" w:unhideWhenUsed="1"/>
     <w:lsdException w:name="Table Web 1" w:semiHidden="1" w:unhideWhenUsed="1"/>
-    <w:lsdException w:name="Table Web 2" w:semiHidden="1" w:unhideWhenUsed="1"/>
-    <w:lsdException w:name="Table Web 3" w:semiHidden="1" w:unhideWhenUsed="1"/>
     <w:lsdException w:name="Balloon Text" w:semiHidden="1" w:unhideWhenUsed="1"/>
     <w:lsdException w:name="Table Grid" w:uiPriority="39"/>
     <w:lsdException w:name="Table Theme" w:semiHidden="1" w:unhideWhenUsed="1"/>
@@ -4335,6 +4559,11 @@
     <w:lsdException w:name="List Table 5 Dark Accent 6" w:uiPriority="50"/>
     <w:lsdException w:name="List Table 6 Colorful Accent 6" w:uiPriority="51"/>
     <w:lsdException w:name="List Table 7 Colorful Accent 6" w:uiPriority="52"/>
+    <w:lsdException w:name="Mention" w:semiHidden="1" w:unhideWhenUsed="1"/>
+    <w:lsdException w:name="Smart Hyperlink" w:semiHidden="1" w:unhideWhenUsed="1"/>
+    <w:lsdException w:name="Hashtag" w:semiHidden="1" w:unhideWhenUsed="1"/>
+    <w:lsdException w:name="Unresolved Mention" w:semiHidden="1" w:unhideWhenUsed="1"/>
+    <w:lsdException w:name="Smart Link" w:semiHidden="1" w:unhideWhenUsed="1"/>
   </w:latentStyles>
   <w:style w:type="paragraph" w:default="1" w:styleId="Normal">
     <w:name w:val="Normal"/>
@@ -4937,15 +5166,6 @@
 </file>
 
 <file path=customXml/item2.xml><?xml version="1.0" encoding="utf-8"?>
-<?mso-contentType ?>
-<FormTemplates xmlns="http://schemas.microsoft.com/sharepoint/v3/contenttype/forms">
-  <Display>DocumentLibraryForm</Display>
-  <Edit>DocumentLibraryForm</Edit>
-  <New>DocumentLibraryForm</New>
-</FormTemplates>
-</file>
-
-<file path=customXml/item3.xml><?xml version="1.0" encoding="utf-8"?>
 <p:properties xmlns:p="http://schemas.microsoft.com/office/2006/metadata/properties" xmlns:xsi="http://www.w3.org/2001/XMLSchema-instance" xmlns:pc="http://schemas.microsoft.com/office/infopath/2007/PartnerControls">
   <documentManagement>
     <TaxCatchAll xmlns="ab06a5aa-8e31-4bdb-9b13-38c58a92ec8a" xsi:nil="true"/>
@@ -4956,14 +5176,50 @@
 </p:properties>
 </file>
 
+<file path=customXml/item3.xml><?xml version="1.0" encoding="utf-8"?>
+<?mso-contentType ?>
+<FormTemplates xmlns="http://schemas.microsoft.com/sharepoint/v3/contenttype/forms">
+  <Display>DocumentLibraryForm</Display>
+  <Edit>DocumentLibraryForm</Edit>
+  <New>DocumentLibraryForm</New>
+</FormTemplates>
+</file>
+
 <file path=customXml/itemProps1.xml><?xml version="1.0" encoding="utf-8"?>
-<ds:datastoreItem xmlns:ds="http://schemas.openxmlformats.org/officeDocument/2006/customXml" ds:itemID="{224FFC5C-0FB3-423A-AE63-471A9DB7389C}"/>
+<ds:datastoreItem xmlns:ds="http://schemas.openxmlformats.org/officeDocument/2006/customXml" ds:itemID="{224FFC5C-0FB3-423A-AE63-471A9DB7389C}">
+  <ds:schemaRefs>
+    <ds:schemaRef ds:uri="http://schemas.microsoft.com/office/2006/metadata/contentType"/>
+    <ds:schemaRef ds:uri="http://schemas.microsoft.com/office/2006/metadata/properties/metaAttributes"/>
+    <ds:schemaRef ds:uri="http://www.w3.org/2001/XMLSchema"/>
+    <ds:schemaRef ds:uri="http://schemas.microsoft.com/office/2006/metadata/properties"/>
+    <ds:schemaRef ds:uri="d2348753-baa8-4659-83d9-0a5292313e5f"/>
+    <ds:schemaRef ds:uri="9b759fdc-dea3-46d6-9ecd-9d9cdf1db4c6"/>
+    <ds:schemaRef ds:uri="ab06a5aa-8e31-4bdb-9b13-38c58a92ec8a"/>
+    <ds:schemaRef ds:uri="http://schemas.microsoft.com/office/2006/documentManagement/types"/>
+    <ds:schemaRef ds:uri="http://schemas.microsoft.com/office/infopath/2007/PartnerControls"/>
+    <ds:schemaRef ds:uri="http://schemas.openxmlformats.org/package/2006/metadata/core-properties"/>
+    <ds:schemaRef ds:uri="http://purl.org/dc/elements/1.1/"/>
+    <ds:schemaRef ds:uri="http://purl.org/dc/terms/"/>
+    <ds:schemaRef ds:uri="http://schemas.microsoft.com/internal/obd"/>
+  </ds:schemaRefs>
+</ds:datastoreItem>
 </file>
 
 <file path=customXml/itemProps2.xml><?xml version="1.0" encoding="utf-8"?>
-<ds:datastoreItem xmlns:ds="http://schemas.openxmlformats.org/officeDocument/2006/customXml" ds:itemID="{B37DB9AC-4C5F-4E63-8C7D-1A2D45A2B8CF}"/>
+<ds:datastoreItem xmlns:ds="http://schemas.openxmlformats.org/officeDocument/2006/customXml" ds:itemID="{D6FC75C3-8ED0-4B74-B518-EB157DAB467E}">
+  <ds:schemaRefs>
+    <ds:schemaRef ds:uri="http://schemas.microsoft.com/office/2006/metadata/properties"/>
+    <ds:schemaRef ds:uri="http://schemas.microsoft.com/office/infopath/2007/PartnerControls"/>
+    <ds:schemaRef ds:uri="ab06a5aa-8e31-4bdb-9b13-38c58a92ec8a"/>
+    <ds:schemaRef ds:uri="d2348753-baa8-4659-83d9-0a5292313e5f"/>
+  </ds:schemaRefs>
+</ds:datastoreItem>
 </file>
 
 <file path=customXml/itemProps3.xml><?xml version="1.0" encoding="utf-8"?>
-<ds:datastoreItem xmlns:ds="http://schemas.openxmlformats.org/officeDocument/2006/customXml" ds:itemID="{D6FC75C3-8ED0-4B74-B518-EB157DAB467E}"/>
+<ds:datastoreItem xmlns:ds="http://schemas.openxmlformats.org/officeDocument/2006/customXml" ds:itemID="{B37DB9AC-4C5F-4E63-8C7D-1A2D45A2B8CF}">
+  <ds:schemaRefs>
+    <ds:schemaRef ds:uri="http://schemas.microsoft.com/sharepoint/v3/contenttype/forms"/>
+  </ds:schemaRefs>
+</ds:datastoreItem>
 </file>
--- a/assets/sops/SolderingIron/SOP_SolderingIron.docx
+++ b/assets/sops/SolderingIron/SOP_SolderingIron.docx
@@ -1,6 +1,6 @@
 
 <file path=word/document.xml><?xml version="1.0" encoding="utf-8"?>
-<w:document xmlns:wpc="http://schemas.microsoft.com/office/word/2010/wordprocessingCanvas" xmlns:cx="http://schemas.microsoft.com/office/drawing/2014/chartex" xmlns:cx1="http://schemas.microsoft.com/office/drawing/2015/9/8/chartex" xmlns:cx2="http://schemas.microsoft.com/office/drawing/2015/10/21/chartex" xmlns:cx3="http://schemas.microsoft.com/office/drawing/2016/5/9/chartex" xmlns:cx4="http://schemas.microsoft.com/office/drawing/2016/5/10/chartex" xmlns:cx5="http://schemas.microsoft.com/office/drawing/2016/5/11/chartex" xmlns:cx6="http://schemas.microsoft.com/office/drawing/2016/5/12/chartex" xmlns:cx7="http://schemas.microsoft.com/office/drawing/2016/5/13/chartex" xmlns:cx8="http://schemas.microsoft.com/office/drawing/2016/5/14/chartex" xmlns:mc="http://schemas.openxmlformats.org/markup-compatibility/2006" xmlns:aink="http://schemas.microsoft.com/office/drawing/2016/ink" xmlns:am3d="http://schemas.microsoft.com/office/drawing/2017/model3d" xmlns:o="urn:schemas-microsoft-com:office:office" xmlns:oel="http://schemas.microsoft.com/office/2019/extlst" xmlns:r="http://schemas.openxmlformats.org/officeDocument/2006/relationships" xmlns:m="http://schemas.openxmlformats.org/officeDocument/2006/math" xmlns:v="urn:schemas-microsoft-com:vml" xmlns:wp14="http://schemas.microsoft.com/office/word/2010/wordprocessingDrawing" xmlns:wp="http://schemas.openxmlformats.org/drawingml/2006/wordprocessingDrawing" xmlns:w10="urn:schemas-microsoft-com:office:word" xmlns:w="http://schemas.openxmlformats.org/wordprocessingml/2006/main" xmlns:w14="http://schemas.microsoft.com/office/word/2010/wordml" xmlns:w15="http://schemas.microsoft.com/office/word/2012/wordml" xmlns:w16cex="http://schemas.microsoft.com/office/word/2018/wordml/cex" xmlns:w16cid="http://schemas.microsoft.com/office/word/2016/wordml/cid" xmlns:w16="http://schemas.microsoft.com/office/word/2018/wordml" xmlns:w16sdtdh="http://schemas.microsoft.com/office/word/2020/wordml/sdtdatahash" xmlns:w16se="http://schemas.microsoft.com/office/word/2015/wordml/symex" xmlns:wpg="http://schemas.microsoft.com/office/word/2010/wordprocessingGroup" xmlns:wpi="http://schemas.microsoft.com/office/word/2010/wordprocessingInk" xmlns:wne="http://schemas.microsoft.com/office/word/2006/wordml" xmlns:wps="http://schemas.microsoft.com/office/word/2010/wordprocessingShape" mc:Ignorable="w14 w15 w16se w16cid w16 w16cex w16sdtdh wp14">
+<w:document xmlns:wpc="http://schemas.microsoft.com/office/word/2010/wordprocessingCanvas" xmlns:cx="http://schemas.microsoft.com/office/drawing/2014/chartex" xmlns:cx1="http://schemas.microsoft.com/office/drawing/2015/9/8/chartex" xmlns:cx2="http://schemas.microsoft.com/office/drawing/2015/10/21/chartex" xmlns:cx3="http://schemas.microsoft.com/office/drawing/2016/5/9/chartex" xmlns:cx4="http://schemas.microsoft.com/office/drawing/2016/5/10/chartex" xmlns:cx5="http://schemas.microsoft.com/office/drawing/2016/5/11/chartex" xmlns:cx6="http://schemas.microsoft.com/office/drawing/2016/5/12/chartex" xmlns:cx7="http://schemas.microsoft.com/office/drawing/2016/5/13/chartex" xmlns:cx8="http://schemas.microsoft.com/office/drawing/2016/5/14/chartex" xmlns:mc="http://schemas.openxmlformats.org/markup-compatibility/2006" xmlns:aink="http://schemas.microsoft.com/office/drawing/2016/ink" xmlns:am3d="http://schemas.microsoft.com/office/drawing/2017/model3d" xmlns:o="urn:schemas-microsoft-com:office:office" xmlns:oel="http://schemas.microsoft.com/office/2019/extlst" xmlns:r="http://schemas.openxmlformats.org/officeDocument/2006/relationships" xmlns:m="http://schemas.openxmlformats.org/officeDocument/2006/math" xmlns:v="urn:schemas-microsoft-com:vml" xmlns:wp14="http://schemas.microsoft.com/office/word/2010/wordprocessingDrawing" xmlns:wp="http://schemas.openxmlformats.org/drawingml/2006/wordprocessingDrawing" xmlns:w10="urn:schemas-microsoft-com:office:word" xmlns:w="http://schemas.openxmlformats.org/wordprocessingml/2006/main" xmlns:w14="http://schemas.microsoft.com/office/word/2010/wordml" xmlns:w15="http://schemas.microsoft.com/office/word/2012/wordml" xmlns:w16cex="http://schemas.microsoft.com/office/word/2018/wordml/cex" xmlns:w16cid="http://schemas.microsoft.com/office/word/2016/wordml/cid" xmlns:w16="http://schemas.microsoft.com/office/word/2018/wordml" xmlns:w16du="http://schemas.microsoft.com/office/word/2023/wordml/word16du" xmlns:w16sdtdh="http://schemas.microsoft.com/office/word/2020/wordml/sdtdatahash" xmlns:w16se="http://schemas.microsoft.com/office/word/2015/wordml/symex" xmlns:wpg="http://schemas.microsoft.com/office/word/2010/wordprocessingGroup" xmlns:wpi="http://schemas.microsoft.com/office/word/2010/wordprocessingInk" xmlns:wne="http://schemas.microsoft.com/office/word/2006/wordml" xmlns:wps="http://schemas.microsoft.com/office/word/2010/wordprocessingShape" mc:Ignorable="w14 w15 w16se w16cid w16 w16cex w16sdtdh w16du wp14">
   <w:body>
     <w:p>
       <w:pPr>
@@ -116,7 +116,7 @@
                 <w:rFonts w:cs="Arial"/>
                 <w:sz w:val="18"/>
               </w:rPr>
-              <w:t xml:space="preserve"> Prototyping Labs Supervisor</w:t>
+              <w:t xml:space="preserve"> Prototyping Lab Supervisor</w:t>
             </w:r>
             <w:r>
               <w:rPr>
@@ -1408,7 +1408,7 @@
 </file>
 
 <file path=word/endnotes.xml><?xml version="1.0" encoding="utf-8"?>
-<w:endnotes xmlns:wpc="http://schemas.microsoft.com/office/word/2010/wordprocessingCanvas" xmlns:cx="http://schemas.microsoft.com/office/drawing/2014/chartex" xmlns:cx1="http://schemas.microsoft.com/office/drawing/2015/9/8/chartex" xmlns:cx2="http://schemas.microsoft.com/office/drawing/2015/10/21/chartex" xmlns:cx3="http://schemas.microsoft.com/office/drawing/2016/5/9/chartex" xmlns:cx4="http://schemas.microsoft.com/office/drawing/2016/5/10/chartex" xmlns:cx5="http://schemas.microsoft.com/office/drawing/2016/5/11/chartex" xmlns:cx6="http://schemas.microsoft.com/office/drawing/2016/5/12/chartex" xmlns:cx7="http://schemas.microsoft.com/office/drawing/2016/5/13/chartex" xmlns:cx8="http://schemas.microsoft.com/office/drawing/2016/5/14/chartex" xmlns:mc="http://schemas.openxmlformats.org/markup-compatibility/2006" xmlns:aink="http://schemas.microsoft.com/office/drawing/2016/ink" xmlns:am3d="http://schemas.microsoft.com/office/drawing/2017/model3d" xmlns:o="urn:schemas-microsoft-com:office:office" xmlns:oel="http://schemas.microsoft.com/office/2019/extlst" xmlns:r="http://schemas.openxmlformats.org/officeDocument/2006/relationships" xmlns:m="http://schemas.openxmlformats.org/officeDocument/2006/math" xmlns:v="urn:schemas-microsoft-com:vml" xmlns:wp14="http://schemas.microsoft.com/office/word/2010/wordprocessingDrawing" xmlns:wp="http://schemas.openxmlformats.org/drawingml/2006/wordprocessingDrawing" xmlns:w10="urn:schemas-microsoft-com:office:word" xmlns:w="http://schemas.openxmlformats.org/wordprocessingml/2006/main" xmlns:w14="http://schemas.microsoft.com/office/word/2010/wordml" xmlns:w15="http://schemas.microsoft.com/office/word/2012/wordml" xmlns:w16cex="http://schemas.microsoft.com/office/word/2018/wordml/cex" xmlns:w16cid="http://schemas.microsoft.com/office/word/2016/wordml/cid" xmlns:w16="http://schemas.microsoft.com/office/word/2018/wordml" xmlns:w16sdtdh="http://schemas.microsoft.com/office/word/2020/wordml/sdtdatahash" xmlns:w16se="http://schemas.microsoft.com/office/word/2015/wordml/symex" xmlns:wpg="http://schemas.microsoft.com/office/word/2010/wordprocessingGroup" xmlns:wpi="http://schemas.microsoft.com/office/word/2010/wordprocessingInk" xmlns:wne="http://schemas.microsoft.com/office/word/2006/wordml" xmlns:wps="http://schemas.microsoft.com/office/word/2010/wordprocessingShape" mc:Ignorable="w14 w15 w16se w16cid w16 w16cex w16sdtdh wp14">
+<w:endnotes xmlns:wpc="http://schemas.microsoft.com/office/word/2010/wordprocessingCanvas" xmlns:cx="http://schemas.microsoft.com/office/drawing/2014/chartex" xmlns:cx1="http://schemas.microsoft.com/office/drawing/2015/9/8/chartex" xmlns:cx2="http://schemas.microsoft.com/office/drawing/2015/10/21/chartex" xmlns:cx3="http://schemas.microsoft.com/office/drawing/2016/5/9/chartex" xmlns:cx4="http://schemas.microsoft.com/office/drawing/2016/5/10/chartex" xmlns:cx5="http://schemas.microsoft.com/office/drawing/2016/5/11/chartex" xmlns:cx6="http://schemas.microsoft.com/office/drawing/2016/5/12/chartex" xmlns:cx7="http://schemas.microsoft.com/office/drawing/2016/5/13/chartex" xmlns:cx8="http://schemas.microsoft.com/office/drawing/2016/5/14/chartex" xmlns:mc="http://schemas.openxmlformats.org/markup-compatibility/2006" xmlns:aink="http://schemas.microsoft.com/office/drawing/2016/ink" xmlns:am3d="http://schemas.microsoft.com/office/drawing/2017/model3d" xmlns:o="urn:schemas-microsoft-com:office:office" xmlns:oel="http://schemas.microsoft.com/office/2019/extlst" xmlns:r="http://schemas.openxmlformats.org/officeDocument/2006/relationships" xmlns:m="http://schemas.openxmlformats.org/officeDocument/2006/math" xmlns:v="urn:schemas-microsoft-com:vml" xmlns:wp14="http://schemas.microsoft.com/office/word/2010/wordprocessingDrawing" xmlns:wp="http://schemas.openxmlformats.org/drawingml/2006/wordprocessingDrawing" xmlns:w10="urn:schemas-microsoft-com:office:word" xmlns:w="http://schemas.openxmlformats.org/wordprocessingml/2006/main" xmlns:w14="http://schemas.microsoft.com/office/word/2010/wordml" xmlns:w15="http://schemas.microsoft.com/office/word/2012/wordml" xmlns:w16cex="http://schemas.microsoft.com/office/word/2018/wordml/cex" xmlns:w16cid="http://schemas.microsoft.com/office/word/2016/wordml/cid" xmlns:w16="http://schemas.microsoft.com/office/word/2018/wordml" xmlns:w16du="http://schemas.microsoft.com/office/word/2023/wordml/word16du" xmlns:w16sdtdh="http://schemas.microsoft.com/office/word/2020/wordml/sdtdatahash" xmlns:w16se="http://schemas.microsoft.com/office/word/2015/wordml/symex" xmlns:wpg="http://schemas.microsoft.com/office/word/2010/wordprocessingGroup" xmlns:wpi="http://schemas.microsoft.com/office/word/2010/wordprocessingInk" xmlns:wne="http://schemas.microsoft.com/office/word/2006/wordml" xmlns:wps="http://schemas.microsoft.com/office/word/2010/wordprocessingShape" mc:Ignorable="w14 w15 w16se w16cid w16 w16cex w16sdtdh w16du wp14">
   <w:endnote w:type="separator" w:id="-1">
     <w:p>
       <w:r>
@@ -1427,7 +1427,7 @@
 </file>
 
 <file path=word/footer1.xml><?xml version="1.0" encoding="utf-8"?>
-<w:ftr xmlns:wpc="http://schemas.microsoft.com/office/word/2010/wordprocessingCanvas" xmlns:cx="http://schemas.microsoft.com/office/drawing/2014/chartex" xmlns:cx1="http://schemas.microsoft.com/office/drawing/2015/9/8/chartex" xmlns:cx2="http://schemas.microsoft.com/office/drawing/2015/10/21/chartex" xmlns:cx3="http://schemas.microsoft.com/office/drawing/2016/5/9/chartex" xmlns:cx4="http://schemas.microsoft.com/office/drawing/2016/5/10/chartex" xmlns:cx5="http://schemas.microsoft.com/office/drawing/2016/5/11/chartex" xmlns:cx6="http://schemas.microsoft.com/office/drawing/2016/5/12/chartex" xmlns:cx7="http://schemas.microsoft.com/office/drawing/2016/5/13/chartex" xmlns:cx8="http://schemas.microsoft.com/office/drawing/2016/5/14/chartex" xmlns:mc="http://schemas.openxmlformats.org/markup-compatibility/2006" xmlns:aink="http://schemas.microsoft.com/office/drawing/2016/ink" xmlns:am3d="http://schemas.microsoft.com/office/drawing/2017/model3d" xmlns:o="urn:schemas-microsoft-com:office:office" xmlns:oel="http://schemas.microsoft.com/office/2019/extlst" xmlns:r="http://schemas.openxmlformats.org/officeDocument/2006/relationships" xmlns:m="http://schemas.openxmlformats.org/officeDocument/2006/math" xmlns:v="urn:schemas-microsoft-com:vml" xmlns:wp14="http://schemas.microsoft.com/office/word/2010/wordprocessingDrawing" xmlns:wp="http://schemas.openxmlformats.org/drawingml/2006/wordprocessingDrawing" xmlns:w10="urn:schemas-microsoft-com:office:word" xmlns:w="http://schemas.openxmlformats.org/wordprocessingml/2006/main" xmlns:w14="http://schemas.microsoft.com/office/word/2010/wordml" xmlns:w15="http://schemas.microsoft.com/office/word/2012/wordml" xmlns:w16cex="http://schemas.microsoft.com/office/word/2018/wordml/cex" xmlns:w16cid="http://schemas.microsoft.com/office/word/2016/wordml/cid" xmlns:w16="http://schemas.microsoft.com/office/word/2018/wordml" xmlns:w16sdtdh="http://schemas.microsoft.com/office/word/2020/wordml/sdtdatahash" xmlns:w16se="http://schemas.microsoft.com/office/word/2015/wordml/symex" xmlns:wpg="http://schemas.microsoft.com/office/word/2010/wordprocessingGroup" xmlns:wpi="http://schemas.microsoft.com/office/word/2010/wordprocessingInk" xmlns:wne="http://schemas.microsoft.com/office/word/2006/wordml" xmlns:wps="http://schemas.microsoft.com/office/word/2010/wordprocessingShape" mc:Ignorable="w14 w15 w16se w16cid w16 w16cex w16sdtdh wp14">
+<w:ftr xmlns:wpc="http://schemas.microsoft.com/office/word/2010/wordprocessingCanvas" xmlns:cx="http://schemas.microsoft.com/office/drawing/2014/chartex" xmlns:cx1="http://schemas.microsoft.com/office/drawing/2015/9/8/chartex" xmlns:cx2="http://schemas.microsoft.com/office/drawing/2015/10/21/chartex" xmlns:cx3="http://schemas.microsoft.com/office/drawing/2016/5/9/chartex" xmlns:cx4="http://schemas.microsoft.com/office/drawing/2016/5/10/chartex" xmlns:cx5="http://schemas.microsoft.com/office/drawing/2016/5/11/chartex" xmlns:cx6="http://schemas.microsoft.com/office/drawing/2016/5/12/chartex" xmlns:cx7="http://schemas.microsoft.com/office/drawing/2016/5/13/chartex" xmlns:cx8="http://schemas.microsoft.com/office/drawing/2016/5/14/chartex" xmlns:mc="http://schemas.openxmlformats.org/markup-compatibility/2006" xmlns:aink="http://schemas.microsoft.com/office/drawing/2016/ink" xmlns:am3d="http://schemas.microsoft.com/office/drawing/2017/model3d" xmlns:o="urn:schemas-microsoft-com:office:office" xmlns:oel="http://schemas.microsoft.com/office/2019/extlst" xmlns:r="http://schemas.openxmlformats.org/officeDocument/2006/relationships" xmlns:m="http://schemas.openxmlformats.org/officeDocument/2006/math" xmlns:v="urn:schemas-microsoft-com:vml" xmlns:wp14="http://schemas.microsoft.com/office/word/2010/wordprocessingDrawing" xmlns:wp="http://schemas.openxmlformats.org/drawingml/2006/wordprocessingDrawing" xmlns:w10="urn:schemas-microsoft-com:office:word" xmlns:w="http://schemas.openxmlformats.org/wordprocessingml/2006/main" xmlns:w14="http://schemas.microsoft.com/office/word/2010/wordml" xmlns:w15="http://schemas.microsoft.com/office/word/2012/wordml" xmlns:w16cex="http://schemas.microsoft.com/office/word/2018/wordml/cex" xmlns:w16cid="http://schemas.microsoft.com/office/word/2016/wordml/cid" xmlns:w16="http://schemas.microsoft.com/office/word/2018/wordml" xmlns:w16du="http://schemas.microsoft.com/office/word/2023/wordml/word16du" xmlns:w16sdtdh="http://schemas.microsoft.com/office/word/2020/wordml/sdtdatahash" xmlns:w16se="http://schemas.microsoft.com/office/word/2015/wordml/symex" xmlns:wpg="http://schemas.microsoft.com/office/word/2010/wordprocessingGroup" xmlns:wpi="http://schemas.microsoft.com/office/word/2010/wordprocessingInk" xmlns:wne="http://schemas.microsoft.com/office/word/2006/wordml" xmlns:wps="http://schemas.microsoft.com/office/word/2010/wordprocessingShape" mc:Ignorable="w14 w15 w16se w16cid w16 w16cex w16sdtdh w16du wp14">
   <w:p>
     <w:pPr>
       <w:pStyle w:val="Footer"/>
@@ -1540,7 +1540,7 @@
 </file>
 
 <file path=word/footer2.xml><?xml version="1.0" encoding="utf-8"?>
-<w:ftr xmlns:wpc="http://schemas.microsoft.com/office/word/2010/wordprocessingCanvas" xmlns:cx="http://schemas.microsoft.com/office/drawing/2014/chartex" xmlns:cx1="http://schemas.microsoft.com/office/drawing/2015/9/8/chartex" xmlns:cx2="http://schemas.microsoft.com/office/drawing/2015/10/21/chartex" xmlns:cx3="http://schemas.microsoft.com/office/drawing/2016/5/9/chartex" xmlns:cx4="http://schemas.microsoft.com/office/drawing/2016/5/10/chartex" xmlns:cx5="http://schemas.microsoft.com/office/drawing/2016/5/11/chartex" xmlns:cx6="http://schemas.microsoft.com/office/drawing/2016/5/12/chartex" xmlns:cx7="http://schemas.microsoft.com/office/drawing/2016/5/13/chartex" xmlns:cx8="http://schemas.microsoft.com/office/drawing/2016/5/14/chartex" xmlns:mc="http://schemas.openxmlformats.org/markup-compatibility/2006" xmlns:aink="http://schemas.microsoft.com/office/drawing/2016/ink" xmlns:am3d="http://schemas.microsoft.com/office/drawing/2017/model3d" xmlns:o="urn:schemas-microsoft-com:office:office" xmlns:oel="http://schemas.microsoft.com/office/2019/extlst" xmlns:r="http://schemas.openxmlformats.org/officeDocument/2006/relationships" xmlns:m="http://schemas.openxmlformats.org/officeDocument/2006/math" xmlns:v="urn:schemas-microsoft-com:vml" xmlns:wp14="http://schemas.microsoft.com/office/word/2010/wordprocessingDrawing" xmlns:wp="http://schemas.openxmlformats.org/drawingml/2006/wordprocessingDrawing" xmlns:w10="urn:schemas-microsoft-com:office:word" xmlns:w="http://schemas.openxmlformats.org/wordprocessingml/2006/main" xmlns:w14="http://schemas.microsoft.com/office/word/2010/wordml" xmlns:w15="http://schemas.microsoft.com/office/word/2012/wordml" xmlns:w16cex="http://schemas.microsoft.com/office/word/2018/wordml/cex" xmlns:w16cid="http://schemas.microsoft.com/office/word/2016/wordml/cid" xmlns:w16="http://schemas.microsoft.com/office/word/2018/wordml" xmlns:w16sdtdh="http://schemas.microsoft.com/office/word/2020/wordml/sdtdatahash" xmlns:w16se="http://schemas.microsoft.com/office/word/2015/wordml/symex" xmlns:wpg="http://schemas.microsoft.com/office/word/2010/wordprocessingGroup" xmlns:wpi="http://schemas.microsoft.com/office/word/2010/wordprocessingInk" xmlns:wne="http://schemas.microsoft.com/office/word/2006/wordml" xmlns:wps="http://schemas.microsoft.com/office/word/2010/wordprocessingShape" mc:Ignorable="w14 w15 w16se w16cid w16 w16cex w16sdtdh wp14">
+<w:ftr xmlns:wpc="http://schemas.microsoft.com/office/word/2010/wordprocessingCanvas" xmlns:cx="http://schemas.microsoft.com/office/drawing/2014/chartex" xmlns:cx1="http://schemas.microsoft.com/office/drawing/2015/9/8/chartex" xmlns:cx2="http://schemas.microsoft.com/office/drawing/2015/10/21/chartex" xmlns:cx3="http://schemas.microsoft.com/office/drawing/2016/5/9/chartex" xmlns:cx4="http://schemas.microsoft.com/office/drawing/2016/5/10/chartex" xmlns:cx5="http://schemas.microsoft.com/office/drawing/2016/5/11/chartex" xmlns:cx6="http://schemas.microsoft.com/office/drawing/2016/5/12/chartex" xmlns:cx7="http://schemas.microsoft.com/office/drawing/2016/5/13/chartex" xmlns:cx8="http://schemas.microsoft.com/office/drawing/2016/5/14/chartex" xmlns:mc="http://schemas.openxmlformats.org/markup-compatibility/2006" xmlns:aink="http://schemas.microsoft.com/office/drawing/2016/ink" xmlns:am3d="http://schemas.microsoft.com/office/drawing/2017/model3d" xmlns:o="urn:schemas-microsoft-com:office:office" xmlns:oel="http://schemas.microsoft.com/office/2019/extlst" xmlns:r="http://schemas.openxmlformats.org/officeDocument/2006/relationships" xmlns:m="http://schemas.openxmlformats.org/officeDocument/2006/math" xmlns:v="urn:schemas-microsoft-com:vml" xmlns:wp14="http://schemas.microsoft.com/office/word/2010/wordprocessingDrawing" xmlns:wp="http://schemas.openxmlformats.org/drawingml/2006/wordprocessingDrawing" xmlns:w10="urn:schemas-microsoft-com:office:word" xmlns:w="http://schemas.openxmlformats.org/wordprocessingml/2006/main" xmlns:w14="http://schemas.microsoft.com/office/word/2010/wordml" xmlns:w15="http://schemas.microsoft.com/office/word/2012/wordml" xmlns:w16cex="http://schemas.microsoft.com/office/word/2018/wordml/cex" xmlns:w16cid="http://schemas.microsoft.com/office/word/2016/wordml/cid" xmlns:w16="http://schemas.microsoft.com/office/word/2018/wordml" xmlns:w16du="http://schemas.microsoft.com/office/word/2023/wordml/word16du" xmlns:w16sdtdh="http://schemas.microsoft.com/office/word/2020/wordml/sdtdatahash" xmlns:w16se="http://schemas.microsoft.com/office/word/2015/wordml/symex" xmlns:wpg="http://schemas.microsoft.com/office/word/2010/wordprocessingGroup" xmlns:wpi="http://schemas.microsoft.com/office/word/2010/wordprocessingInk" xmlns:wne="http://schemas.microsoft.com/office/word/2006/wordml" xmlns:wps="http://schemas.microsoft.com/office/word/2010/wordprocessingShape" mc:Ignorable="w14 w15 w16se w16cid w16 w16cex w16sdtdh w16du wp14">
   <w:p>
     <w:pPr>
       <w:pStyle w:val="Footer"/>
@@ -1659,7 +1659,7 @@
 </file>
 
 <file path=word/footnotes.xml><?xml version="1.0" encoding="utf-8"?>
-<w:footnotes xmlns:wpc="http://schemas.microsoft.com/office/word/2010/wordprocessingCanvas" xmlns:cx="http://schemas.microsoft.com/office/drawing/2014/chartex" xmlns:cx1="http://schemas.microsoft.com/office/drawing/2015/9/8/chartex" xmlns:cx2="http://schemas.microsoft.com/office/drawing/2015/10/21/chartex" xmlns:cx3="http://schemas.microsoft.com/office/drawing/2016/5/9/chartex" xmlns:cx4="http://schemas.microsoft.com/office/drawing/2016/5/10/chartex" xmlns:cx5="http://schemas.microsoft.com/office/drawing/2016/5/11/chartex" xmlns:cx6="http://schemas.microsoft.com/office/drawing/2016/5/12/chartex" xmlns:cx7="http://schemas.microsoft.com/office/drawing/2016/5/13/chartex" xmlns:cx8="http://schemas.microsoft.com/office/drawing/2016/5/14/chartex" xmlns:mc="http://schemas.openxmlformats.org/markup-compatibility/2006" xmlns:aink="http://schemas.microsoft.com/office/drawing/2016/ink" xmlns:am3d="http://schemas.microsoft.com/office/drawing/2017/model3d" xmlns:o="urn:schemas-microsoft-com:office:office" xmlns:oel="http://schemas.microsoft.com/office/2019/extlst" xmlns:r="http://schemas.openxmlformats.org/officeDocument/2006/relationships" xmlns:m="http://schemas.openxmlformats.org/officeDocument/2006/math" xmlns:v="urn:schemas-microsoft-com:vml" xmlns:wp14="http://schemas.microsoft.com/office/word/2010/wordprocessingDrawing" xmlns:wp="http://schemas.openxmlformats.org/drawingml/2006/wordprocessingDrawing" xmlns:w10="urn:schemas-microsoft-com:office:word" xmlns:w="http://schemas.openxmlformats.org/wordprocessingml/2006/main" xmlns:w14="http://schemas.microsoft.com/office/word/2010/wordml" xmlns:w15="http://schemas.microsoft.com/office/word/2012/wordml" xmlns:w16cex="http://schemas.microsoft.com/office/word/2018/wordml/cex" xmlns:w16cid="http://schemas.microsoft.com/office/word/2016/wordml/cid" xmlns:w16="http://schemas.microsoft.com/office/word/2018/wordml" xmlns:w16sdtdh="http://schemas.microsoft.com/office/word/2020/wordml/sdtdatahash" xmlns:w16se="http://schemas.microsoft.com/office/word/2015/wordml/symex" xmlns:wpg="http://schemas.microsoft.com/office/word/2010/wordprocessingGroup" xmlns:wpi="http://schemas.microsoft.com/office/word/2010/wordprocessingInk" xmlns:wne="http://schemas.microsoft.com/office/word/2006/wordml" xmlns:wps="http://schemas.microsoft.com/office/word/2010/wordprocessingShape" mc:Ignorable="w14 w15 w16se w16cid w16 w16cex w16sdtdh wp14">
+<w:footnotes xmlns:wpc="http://schemas.microsoft.com/office/word/2010/wordprocessingCanvas" xmlns:cx="http://schemas.microsoft.com/office/drawing/2014/chartex" xmlns:cx1="http://schemas.microsoft.com/office/drawing/2015/9/8/chartex" xmlns:cx2="http://schemas.microsoft.com/office/drawing/2015/10/21/chartex" xmlns:cx3="http://schemas.microsoft.com/office/drawing/2016/5/9/chartex" xmlns:cx4="http://schemas.microsoft.com/office/drawing/2016/5/10/chartex" xmlns:cx5="http://schemas.microsoft.com/office/drawing/2016/5/11/chartex" xmlns:cx6="http://schemas.microsoft.com/office/drawing/2016/5/12/chartex" xmlns:cx7="http://schemas.microsoft.com/office/drawing/2016/5/13/chartex" xmlns:cx8="http://schemas.microsoft.com/office/drawing/2016/5/14/chartex" xmlns:mc="http://schemas.openxmlformats.org/markup-compatibility/2006" xmlns:aink="http://schemas.microsoft.com/office/drawing/2016/ink" xmlns:am3d="http://schemas.microsoft.com/office/drawing/2017/model3d" xmlns:o="urn:schemas-microsoft-com:office:office" xmlns:oel="http://schemas.microsoft.com/office/2019/extlst" xmlns:r="http://schemas.openxmlformats.org/officeDocument/2006/relationships" xmlns:m="http://schemas.openxmlformats.org/officeDocument/2006/math" xmlns:v="urn:schemas-microsoft-com:vml" xmlns:wp14="http://schemas.microsoft.com/office/word/2010/wordprocessingDrawing" xmlns:wp="http://schemas.openxmlformats.org/drawingml/2006/wordprocessingDrawing" xmlns:w10="urn:schemas-microsoft-com:office:word" xmlns:w="http://schemas.openxmlformats.org/wordprocessingml/2006/main" xmlns:w14="http://schemas.microsoft.com/office/word/2010/wordml" xmlns:w15="http://schemas.microsoft.com/office/word/2012/wordml" xmlns:w16cex="http://schemas.microsoft.com/office/word/2018/wordml/cex" xmlns:w16cid="http://schemas.microsoft.com/office/word/2016/wordml/cid" xmlns:w16="http://schemas.microsoft.com/office/word/2018/wordml" xmlns:w16du="http://schemas.microsoft.com/office/word/2023/wordml/word16du" xmlns:w16sdtdh="http://schemas.microsoft.com/office/word/2020/wordml/sdtdatahash" xmlns:w16se="http://schemas.microsoft.com/office/word/2015/wordml/symex" xmlns:wpg="http://schemas.microsoft.com/office/word/2010/wordprocessingGroup" xmlns:wpi="http://schemas.microsoft.com/office/word/2010/wordprocessingInk" xmlns:wne="http://schemas.microsoft.com/office/word/2006/wordml" xmlns:wps="http://schemas.microsoft.com/office/word/2010/wordprocessingShape" mc:Ignorable="w14 w15 w16se w16cid w16 w16cex w16sdtdh w16du wp14">
   <w:footnote w:type="separator" w:id="-1">
     <w:p>
       <w:r>
@@ -1678,7 +1678,7 @@
 </file>
 
 <file path=word/header1.xml><?xml version="1.0" encoding="utf-8"?>
-<w:hdr xmlns:wpc="http://schemas.microsoft.com/office/word/2010/wordprocessingCanvas" xmlns:cx="http://schemas.microsoft.com/office/drawing/2014/chartex" xmlns:cx1="http://schemas.microsoft.com/office/drawing/2015/9/8/chartex" xmlns:cx2="http://schemas.microsoft.com/office/drawing/2015/10/21/chartex" xmlns:cx3="http://schemas.microsoft.com/office/drawing/2016/5/9/chartex" xmlns:cx4="http://schemas.microsoft.com/office/drawing/2016/5/10/chartex" xmlns:cx5="http://schemas.microsoft.com/office/drawing/2016/5/11/chartex" xmlns:cx6="http://schemas.microsoft.com/office/drawing/2016/5/12/chartex" xmlns:cx7="http://schemas.microsoft.com/office/drawing/2016/5/13/chartex" xmlns:cx8="http://schemas.microsoft.com/office/drawing/2016/5/14/chartex" xmlns:mc="http://schemas.openxmlformats.org/markup-compatibility/2006" xmlns:aink="http://schemas.microsoft.com/office/drawing/2016/ink" xmlns:am3d="http://schemas.microsoft.com/office/drawing/2017/model3d" xmlns:o="urn:schemas-microsoft-com:office:office" xmlns:oel="http://schemas.microsoft.com/office/2019/extlst" xmlns:r="http://schemas.openxmlformats.org/officeDocument/2006/relationships" xmlns:m="http://schemas.openxmlformats.org/officeDocument/2006/math" xmlns:v="urn:schemas-microsoft-com:vml" xmlns:wp14="http://schemas.microsoft.com/office/word/2010/wordprocessingDrawing" xmlns:wp="http://schemas.openxmlformats.org/drawingml/2006/wordprocessingDrawing" xmlns:w10="urn:schemas-microsoft-com:office:word" xmlns:w="http://schemas.openxmlformats.org/wordprocessingml/2006/main" xmlns:w14="http://schemas.microsoft.com/office/word/2010/wordml" xmlns:w15="http://schemas.microsoft.com/office/word/2012/wordml" xmlns:w16cex="http://schemas.microsoft.com/office/word/2018/wordml/cex" xmlns:w16cid="http://schemas.microsoft.com/office/word/2016/wordml/cid" xmlns:w16="http://schemas.microsoft.com/office/word/2018/wordml" xmlns:w16sdtdh="http://schemas.microsoft.com/office/word/2020/wordml/sdtdatahash" xmlns:w16se="http://schemas.microsoft.com/office/word/2015/wordml/symex" xmlns:wpg="http://schemas.microsoft.com/office/word/2010/wordprocessingGroup" xmlns:wpi="http://schemas.microsoft.com/office/word/2010/wordprocessingInk" xmlns:wne="http://schemas.microsoft.com/office/word/2006/wordml" xmlns:wps="http://schemas.microsoft.com/office/word/2010/wordprocessingShape" mc:Ignorable="w14 w15 w16se w16cid w16 w16cex w16sdtdh wp14">
+<w:hdr xmlns:wpc="http://schemas.microsoft.com/office/word/2010/wordprocessingCanvas" xmlns:cx="http://schemas.microsoft.com/office/drawing/2014/chartex" xmlns:cx1="http://schemas.microsoft.com/office/drawing/2015/9/8/chartex" xmlns:cx2="http://schemas.microsoft.com/office/drawing/2015/10/21/chartex" xmlns:cx3="http://schemas.microsoft.com/office/drawing/2016/5/9/chartex" xmlns:cx4="http://schemas.microsoft.com/office/drawing/2016/5/10/chartex" xmlns:cx5="http://schemas.microsoft.com/office/drawing/2016/5/11/chartex" xmlns:cx6="http://schemas.microsoft.com/office/drawing/2016/5/12/chartex" xmlns:cx7="http://schemas.microsoft.com/office/drawing/2016/5/13/chartex" xmlns:cx8="http://schemas.microsoft.com/office/drawing/2016/5/14/chartex" xmlns:mc="http://schemas.openxmlformats.org/markup-compatibility/2006" xmlns:aink="http://schemas.microsoft.com/office/drawing/2016/ink" xmlns:am3d="http://schemas.microsoft.com/office/drawing/2017/model3d" xmlns:o="urn:schemas-microsoft-com:office:office" xmlns:oel="http://schemas.microsoft.com/office/2019/extlst" xmlns:r="http://schemas.openxmlformats.org/officeDocument/2006/relationships" xmlns:m="http://schemas.openxmlformats.org/officeDocument/2006/math" xmlns:v="urn:schemas-microsoft-com:vml" xmlns:wp14="http://schemas.microsoft.com/office/word/2010/wordprocessingDrawing" xmlns:wp="http://schemas.openxmlformats.org/drawingml/2006/wordprocessingDrawing" xmlns:w10="urn:schemas-microsoft-com:office:word" xmlns:w="http://schemas.openxmlformats.org/wordprocessingml/2006/main" xmlns:w14="http://schemas.microsoft.com/office/word/2010/wordml" xmlns:w15="http://schemas.microsoft.com/office/word/2012/wordml" xmlns:w16cex="http://schemas.microsoft.com/office/word/2018/wordml/cex" xmlns:w16cid="http://schemas.microsoft.com/office/word/2016/wordml/cid" xmlns:w16="http://schemas.microsoft.com/office/word/2018/wordml" xmlns:w16du="http://schemas.microsoft.com/office/word/2023/wordml/word16du" xmlns:w16sdtdh="http://schemas.microsoft.com/office/word/2020/wordml/sdtdatahash" xmlns:w16se="http://schemas.microsoft.com/office/word/2015/wordml/symex" xmlns:wpg="http://schemas.microsoft.com/office/word/2010/wordprocessingGroup" xmlns:wpi="http://schemas.microsoft.com/office/word/2010/wordprocessingInk" xmlns:wne="http://schemas.microsoft.com/office/word/2006/wordml" xmlns:wps="http://schemas.microsoft.com/office/word/2010/wordprocessingShape" mc:Ignorable="w14 w15 w16se w16cid w16 w16cex w16sdtdh w16du wp14">
   <w:p>
     <w:pPr>
       <w:pStyle w:val="Header"/>
@@ -1717,14 +1717,14 @@
         <w:b/>
         <w:sz w:val="32"/>
       </w:rPr>
-      <w:t>Prototyping Labs at GIX</w:t>
+      <w:t>Prototyping Lab at GIX</w:t>
     </w:r>
   </w:p>
 </w:hdr>
 </file>
 
 <file path=word/header2.xml><?xml version="1.0" encoding="utf-8"?>
-<w:hdr xmlns:wpc="http://schemas.microsoft.com/office/word/2010/wordprocessingCanvas" xmlns:cx="http://schemas.microsoft.com/office/drawing/2014/chartex" xmlns:cx1="http://schemas.microsoft.com/office/drawing/2015/9/8/chartex" xmlns:cx2="http://schemas.microsoft.com/office/drawing/2015/10/21/chartex" xmlns:cx3="http://schemas.microsoft.com/office/drawing/2016/5/9/chartex" xmlns:cx4="http://schemas.microsoft.com/office/drawing/2016/5/10/chartex" xmlns:cx5="http://schemas.microsoft.com/office/drawing/2016/5/11/chartex" xmlns:cx6="http://schemas.microsoft.com/office/drawing/2016/5/12/chartex" xmlns:cx7="http://schemas.microsoft.com/office/drawing/2016/5/13/chartex" xmlns:cx8="http://schemas.microsoft.com/office/drawing/2016/5/14/chartex" xmlns:mc="http://schemas.openxmlformats.org/markup-compatibility/2006" xmlns:aink="http://schemas.microsoft.com/office/drawing/2016/ink" xmlns:am3d="http://schemas.microsoft.com/office/drawing/2017/model3d" xmlns:o="urn:schemas-microsoft-com:office:office" xmlns:oel="http://schemas.microsoft.com/office/2019/extlst" xmlns:r="http://schemas.openxmlformats.org/officeDocument/2006/relationships" xmlns:m="http://schemas.openxmlformats.org/officeDocument/2006/math" xmlns:v="urn:schemas-microsoft-com:vml" xmlns:wp14="http://schemas.microsoft.com/office/word/2010/wordprocessingDrawing" xmlns:wp="http://schemas.openxmlformats.org/drawingml/2006/wordprocessingDrawing" xmlns:w10="urn:schemas-microsoft-com:office:word" xmlns:w="http://schemas.openxmlformats.org/wordprocessingml/2006/main" xmlns:w14="http://schemas.microsoft.com/office/word/2010/wordml" xmlns:w15="http://schemas.microsoft.com/office/word/2012/wordml" xmlns:w16cex="http://schemas.microsoft.com/office/word/2018/wordml/cex" xmlns:w16cid="http://schemas.microsoft.com/office/word/2016/wordml/cid" xmlns:w16="http://schemas.microsoft.com/office/word/2018/wordml" xmlns:w16sdtdh="http://schemas.microsoft.com/office/word/2020/wordml/sdtdatahash" xmlns:w16se="http://schemas.microsoft.com/office/word/2015/wordml/symex" xmlns:wpg="http://schemas.microsoft.com/office/word/2010/wordprocessingGroup" xmlns:wpi="http://schemas.microsoft.com/office/word/2010/wordprocessingInk" xmlns:wne="http://schemas.microsoft.com/office/word/2006/wordml" xmlns:wps="http://schemas.microsoft.com/office/word/2010/wordprocessingShape" mc:Ignorable="w14 w15 w16se w16cid w16 w16cex w16sdtdh wp14">
+<w:hdr xmlns:wpc="http://schemas.microsoft.com/office/word/2010/wordprocessingCanvas" xmlns:cx="http://schemas.microsoft.com/office/drawing/2014/chartex" xmlns:cx1="http://schemas.microsoft.com/office/drawing/2015/9/8/chartex" xmlns:cx2="http://schemas.microsoft.com/office/drawing/2015/10/21/chartex" xmlns:cx3="http://schemas.microsoft.com/office/drawing/2016/5/9/chartex" xmlns:cx4="http://schemas.microsoft.com/office/drawing/2016/5/10/chartex" xmlns:cx5="http://schemas.microsoft.com/office/drawing/2016/5/11/chartex" xmlns:cx6="http://schemas.microsoft.com/office/drawing/2016/5/12/chartex" xmlns:cx7="http://schemas.microsoft.com/office/drawing/2016/5/13/chartex" xmlns:cx8="http://schemas.microsoft.com/office/drawing/2016/5/14/chartex" xmlns:mc="http://schemas.openxmlformats.org/markup-compatibility/2006" xmlns:aink="http://schemas.microsoft.com/office/drawing/2016/ink" xmlns:am3d="http://schemas.microsoft.com/office/drawing/2017/model3d" xmlns:o="urn:schemas-microsoft-com:office:office" xmlns:oel="http://schemas.microsoft.com/office/2019/extlst" xmlns:r="http://schemas.openxmlformats.org/officeDocument/2006/relationships" xmlns:m="http://schemas.openxmlformats.org/officeDocument/2006/math" xmlns:v="urn:schemas-microsoft-com:vml" xmlns:wp14="http://schemas.microsoft.com/office/word/2010/wordprocessingDrawing" xmlns:wp="http://schemas.openxmlformats.org/drawingml/2006/wordprocessingDrawing" xmlns:w10="urn:schemas-microsoft-com:office:word" xmlns:w="http://schemas.openxmlformats.org/wordprocessingml/2006/main" xmlns:w14="http://schemas.microsoft.com/office/word/2010/wordml" xmlns:w15="http://schemas.microsoft.com/office/word/2012/wordml" xmlns:w16cex="http://schemas.microsoft.com/office/word/2018/wordml/cex" xmlns:w16cid="http://schemas.microsoft.com/office/word/2016/wordml/cid" xmlns:w16="http://schemas.microsoft.com/office/word/2018/wordml" xmlns:w16du="http://schemas.microsoft.com/office/word/2023/wordml/word16du" xmlns:w16sdtdh="http://schemas.microsoft.com/office/word/2020/wordml/sdtdatahash" xmlns:w16se="http://schemas.microsoft.com/office/word/2015/wordml/symex" xmlns:wpg="http://schemas.microsoft.com/office/word/2010/wordprocessingGroup" xmlns:wpi="http://schemas.microsoft.com/office/word/2010/wordprocessingInk" xmlns:wne="http://schemas.microsoft.com/office/word/2006/wordml" xmlns:wps="http://schemas.microsoft.com/office/word/2010/wordprocessingShape" mc:Ignorable="w14 w15 w16se w16cid w16 w16cex w16sdtdh w16du wp14">
   <w:p>
     <w:pPr>
       <w:pStyle w:val="Header"/>
@@ -1760,7 +1760,7 @@
 </file>
 
 <file path=word/numbering.xml><?xml version="1.0" encoding="utf-8"?>
-<w:numbering xmlns:wpc="http://schemas.microsoft.com/office/word/2010/wordprocessingCanvas" xmlns:cx="http://schemas.microsoft.com/office/drawing/2014/chartex" xmlns:cx1="http://schemas.microsoft.com/office/drawing/2015/9/8/chartex" xmlns:cx2="http://schemas.microsoft.com/office/drawing/2015/10/21/chartex" xmlns:cx3="http://schemas.microsoft.com/office/drawing/2016/5/9/chartex" xmlns:cx4="http://schemas.microsoft.com/office/drawing/2016/5/10/chartex" xmlns:cx5="http://schemas.microsoft.com/office/drawing/2016/5/11/chartex" xmlns:cx6="http://schemas.microsoft.com/office/drawing/2016/5/12/chartex" xmlns:cx7="http://schemas.microsoft.com/office/drawing/2016/5/13/chartex" xmlns:cx8="http://schemas.microsoft.com/office/drawing/2016/5/14/chartex" xmlns:mc="http://schemas.openxmlformats.org/markup-compatibility/2006" xmlns:aink="http://schemas.microsoft.com/office/drawing/2016/ink" xmlns:am3d="http://schemas.microsoft.com/office/drawing/2017/model3d" xmlns:o="urn:schemas-microsoft-com:office:office" xmlns:oel="http://schemas.microsoft.com/office/2019/extlst" xmlns:r="http://schemas.openxmlformats.org/officeDocument/2006/relationships" xmlns:m="http://schemas.openxmlformats.org/officeDocument/2006/math" xmlns:v="urn:schemas-microsoft-com:vml" xmlns:wp14="http://schemas.microsoft.com/office/word/2010/wordprocessingDrawing" xmlns:wp="http://schemas.openxmlformats.org/drawingml/2006/wordprocessingDrawing" xmlns:w10="urn:schemas-microsoft-com:office:word" xmlns:w="http://schemas.openxmlformats.org/wordprocessingml/2006/main" xmlns:w14="http://schemas.microsoft.com/office/word/2010/wordml" xmlns:w15="http://schemas.microsoft.com/office/word/2012/wordml" xmlns:w16cex="http://schemas.microsoft.com/office/word/2018/wordml/cex" xmlns:w16cid="http://schemas.microsoft.com/office/word/2016/wordml/cid" xmlns:w16="http://schemas.microsoft.com/office/word/2018/wordml" xmlns:w16sdtdh="http://schemas.microsoft.com/office/word/2020/wordml/sdtdatahash" xmlns:w16se="http://schemas.microsoft.com/office/word/2015/wordml/symex" xmlns:wpg="http://schemas.microsoft.com/office/word/2010/wordprocessingGroup" xmlns:wpi="http://schemas.microsoft.com/office/word/2010/wordprocessingInk" xmlns:wne="http://schemas.microsoft.com/office/word/2006/wordml" xmlns:wps="http://schemas.microsoft.com/office/word/2010/wordprocessingShape" mc:Ignorable="w14 w15 w16se w16cid w16 w16cex w16sdtdh wp14">
+<w:numbering xmlns:wpc="http://schemas.microsoft.com/office/word/2010/wordprocessingCanvas" xmlns:cx="http://schemas.microsoft.com/office/drawing/2014/chartex" xmlns:cx1="http://schemas.microsoft.com/office/drawing/2015/9/8/chartex" xmlns:cx2="http://schemas.microsoft.com/office/drawing/2015/10/21/chartex" xmlns:cx3="http://schemas.microsoft.com/office/drawing/2016/5/9/chartex" xmlns:cx4="http://schemas.microsoft.com/office/drawing/2016/5/10/chartex" xmlns:cx5="http://schemas.microsoft.com/office/drawing/2016/5/11/chartex" xmlns:cx6="http://schemas.microsoft.com/office/drawing/2016/5/12/chartex" xmlns:cx7="http://schemas.microsoft.com/office/drawing/2016/5/13/chartex" xmlns:cx8="http://schemas.microsoft.com/office/drawing/2016/5/14/chartex" xmlns:mc="http://schemas.openxmlformats.org/markup-compatibility/2006" xmlns:aink="http://schemas.microsoft.com/office/drawing/2016/ink" xmlns:am3d="http://schemas.microsoft.com/office/drawing/2017/model3d" xmlns:o="urn:schemas-microsoft-com:office:office" xmlns:oel="http://schemas.microsoft.com/office/2019/extlst" xmlns:r="http://schemas.openxmlformats.org/officeDocument/2006/relationships" xmlns:m="http://schemas.openxmlformats.org/officeDocument/2006/math" xmlns:v="urn:schemas-microsoft-com:vml" xmlns:wp14="http://schemas.microsoft.com/office/word/2010/wordprocessingDrawing" xmlns:wp="http://schemas.openxmlformats.org/drawingml/2006/wordprocessingDrawing" xmlns:w10="urn:schemas-microsoft-com:office:word" xmlns:w="http://schemas.openxmlformats.org/wordprocessingml/2006/main" xmlns:w14="http://schemas.microsoft.com/office/word/2010/wordml" xmlns:w15="http://schemas.microsoft.com/office/word/2012/wordml" xmlns:w16cex="http://schemas.microsoft.com/office/word/2018/wordml/cex" xmlns:w16cid="http://schemas.microsoft.com/office/word/2016/wordml/cid" xmlns:w16="http://schemas.microsoft.com/office/word/2018/wordml" xmlns:w16du="http://schemas.microsoft.com/office/word/2023/wordml/word16du" xmlns:w16sdtdh="http://schemas.microsoft.com/office/word/2020/wordml/sdtdatahash" xmlns:w16se="http://schemas.microsoft.com/office/word/2015/wordml/symex" xmlns:wpg="http://schemas.microsoft.com/office/word/2010/wordprocessingGroup" xmlns:wpi="http://schemas.microsoft.com/office/word/2010/wordprocessingInk" xmlns:wne="http://schemas.microsoft.com/office/word/2006/wordml" xmlns:wps="http://schemas.microsoft.com/office/word/2010/wordprocessingShape" mc:Ignorable="w14 w15 w16se w16cid w16 w16cex w16sdtdh w16du wp14">
   <w:abstractNum w:abstractNumId="0" w15:restartNumberingAfterBreak="0">
     <w:nsid w:val="07C422D4"/>
     <w:multiLevelType w:val="multilevel"/>
@@ -4175,7 +4175,7 @@
 </file>
 
 <file path=word/styles.xml><?xml version="1.0" encoding="utf-8"?>
-<w:styles xmlns:mc="http://schemas.openxmlformats.org/markup-compatibility/2006" xmlns:r="http://schemas.openxmlformats.org/officeDocument/2006/relationships" xmlns:w="http://schemas.openxmlformats.org/wordprocessingml/2006/main" xmlns:w14="http://schemas.microsoft.com/office/word/2010/wordml" xmlns:w15="http://schemas.microsoft.com/office/word/2012/wordml" xmlns:w16cex="http://schemas.microsoft.com/office/word/2018/wordml/cex" xmlns:w16cid="http://schemas.microsoft.com/office/word/2016/wordml/cid" xmlns:w16="http://schemas.microsoft.com/office/word/2018/wordml" xmlns:w16sdtdh="http://schemas.microsoft.com/office/word/2020/wordml/sdtdatahash" xmlns:w16se="http://schemas.microsoft.com/office/word/2015/wordml/symex" mc:Ignorable="w14 w15 w16se w16cid w16 w16cex w16sdtdh">
+<w:styles xmlns:mc="http://schemas.openxmlformats.org/markup-compatibility/2006" xmlns:r="http://schemas.openxmlformats.org/officeDocument/2006/relationships" xmlns:w="http://schemas.openxmlformats.org/wordprocessingml/2006/main" xmlns:w14="http://schemas.microsoft.com/office/word/2010/wordml" xmlns:w15="http://schemas.microsoft.com/office/word/2012/wordml" xmlns:w16cex="http://schemas.microsoft.com/office/word/2018/wordml/cex" xmlns:w16cid="http://schemas.microsoft.com/office/word/2016/wordml/cid" xmlns:w16="http://schemas.microsoft.com/office/word/2018/wordml" xmlns:w16du="http://schemas.microsoft.com/office/word/2023/wordml/word16du" xmlns:w16sdtdh="http://schemas.microsoft.com/office/word/2020/wordml/sdtdatahash" xmlns:w16se="http://schemas.microsoft.com/office/word/2015/wordml/symex" mc:Ignorable="w14 w15 w16se w16cid w16 w16cex w16sdtdh w16du">
   <w:docDefaults>
     <w:rPrDefault>
       <w:rPr>
@@ -4297,6 +4297,7 @@
     <w:lsdException w:name="HTML Sample" w:semiHidden="1" w:unhideWhenUsed="1"/>
     <w:lsdException w:name="HTML Typewriter" w:semiHidden="1" w:unhideWhenUsed="1"/>
     <w:lsdException w:name="HTML Variable" w:semiHidden="1" w:unhideWhenUsed="1"/>
+    <w:lsdException w:name="Normal Table" w:semiHidden="1" w:unhideWhenUsed="1"/>
     <w:lsdException w:name="annotation subject" w:semiHidden="1" w:unhideWhenUsed="1"/>
     <w:lsdException w:name="No List" w:semiHidden="1" w:unhideWhenUsed="1"/>
     <w:lsdException w:name="Outline List 1" w:semiHidden="1" w:unhideWhenUsed="1"/>
@@ -4339,8 +4340,11 @@
     <w:lsdException w:name="Table Contemporary" w:semiHidden="1" w:unhideWhenUsed="1"/>
     <w:lsdException w:name="Table Elegant" w:semiHidden="1" w:unhideWhenUsed="1"/>
     <w:lsdException w:name="Table Professional" w:semiHidden="1" w:unhideWhenUsed="1"/>
+    <w:lsdException w:name="Table Subtle 1" w:semiHidden="1" w:unhideWhenUsed="1"/>
     <w:lsdException w:name="Table Subtle 2" w:semiHidden="1" w:unhideWhenUsed="1"/>
     <w:lsdException w:name="Table Web 1" w:semiHidden="1" w:unhideWhenUsed="1"/>
+    <w:lsdException w:name="Table Web 2" w:semiHidden="1" w:unhideWhenUsed="1"/>
+    <w:lsdException w:name="Table Web 3" w:semiHidden="1" w:unhideWhenUsed="1"/>
     <w:lsdException w:name="Balloon Text" w:semiHidden="1" w:unhideWhenUsed="1"/>
     <w:lsdException w:name="Table Grid" w:uiPriority="39"/>
     <w:lsdException w:name="Table Theme" w:semiHidden="1" w:unhideWhenUsed="1"/>
@@ -4918,6 +4922,26 @@
 </file>
 
 <file path=customXml/item1.xml><?xml version="1.0" encoding="utf-8"?>
+<?mso-contentType ?>
+<FormTemplates xmlns="http://schemas.microsoft.com/sharepoint/v3/contenttype/forms">
+  <Display>DocumentLibraryForm</Display>
+  <Edit>DocumentLibraryForm</Edit>
+  <New>DocumentLibraryForm</New>
+</FormTemplates>
+</file>
+
+<file path=customXml/item2.xml><?xml version="1.0" encoding="utf-8"?>
+<p:properties xmlns:p="http://schemas.microsoft.com/office/2006/metadata/properties" xmlns:xsi="http://www.w3.org/2001/XMLSchema-instance" xmlns:pc="http://schemas.microsoft.com/office/infopath/2007/PartnerControls">
+  <documentManagement>
+    <TaxCatchAll xmlns="ab06a5aa-8e31-4bdb-9b13-38c58a92ec8a" xsi:nil="true"/>
+    <lcf76f155ced4ddcb4097134ff3c332f xmlns="d2348753-baa8-4659-83d9-0a5292313e5f">
+      <Terms xmlns="http://schemas.microsoft.com/office/infopath/2007/PartnerControls"/>
+    </lcf76f155ced4ddcb4097134ff3c332f>
+  </documentManagement>
+</p:properties>
+</file>
+
+<file path=customXml/item3.xml><?xml version="1.0" encoding="utf-8"?>
 <ct:contentTypeSchema xmlns:ct="http://schemas.microsoft.com/office/2006/metadata/contentType" xmlns:ma="http://schemas.microsoft.com/office/2006/metadata/properties/metaAttributes" ct:_="" ma:_="" ma:contentTypeName="Document" ma:contentTypeID="0x010100E874BC39CD2C2C4E87165AABD5D6CB4B" ma:contentTypeVersion="16" ma:contentTypeDescription="Create a new document." ma:contentTypeScope="" ma:versionID="227f34d28e8731bc9531a0fbd33205e0">
   <xsd:schema xmlns:xsd="http://www.w3.org/2001/XMLSchema" xmlns:xs="http://www.w3.org/2001/XMLSchema" xmlns:p="http://schemas.microsoft.com/office/2006/metadata/properties" xmlns:ns2="d2348753-baa8-4659-83d9-0a5292313e5f" xmlns:ns3="9b759fdc-dea3-46d6-9ecd-9d9cdf1db4c6" xmlns:ns4="ab06a5aa-8e31-4bdb-9b13-38c58a92ec8a" targetNamespace="http://schemas.microsoft.com/office/2006/metadata/properties" ma:root="true" ma:fieldsID="75534218e8babd8db728acfab849530f" ns2:_="" ns3:_="" ns4:_="">
     <xsd:import namespace="d2348753-baa8-4659-83d9-0a5292313e5f"/>
@@ -5165,27 +5189,26 @@
 </ct:contentTypeSchema>
 </file>
 
-<file path=customXml/item2.xml><?xml version="1.0" encoding="utf-8"?>
-<p:properties xmlns:p="http://schemas.microsoft.com/office/2006/metadata/properties" xmlns:xsi="http://www.w3.org/2001/XMLSchema-instance" xmlns:pc="http://schemas.microsoft.com/office/infopath/2007/PartnerControls">
-  <documentManagement>
-    <TaxCatchAll xmlns="ab06a5aa-8e31-4bdb-9b13-38c58a92ec8a" xsi:nil="true"/>
-    <lcf76f155ced4ddcb4097134ff3c332f xmlns="d2348753-baa8-4659-83d9-0a5292313e5f">
-      <Terms xmlns="http://schemas.microsoft.com/office/infopath/2007/PartnerControls"/>
-    </lcf76f155ced4ddcb4097134ff3c332f>
-  </documentManagement>
-</p:properties>
+<file path=customXml/itemProps1.xml><?xml version="1.0" encoding="utf-8"?>
+<ds:datastoreItem xmlns:ds="http://schemas.openxmlformats.org/officeDocument/2006/customXml" ds:itemID="{B37DB9AC-4C5F-4E63-8C7D-1A2D45A2B8CF}">
+  <ds:schemaRefs>
+    <ds:schemaRef ds:uri="http://schemas.microsoft.com/sharepoint/v3/contenttype/forms"/>
+  </ds:schemaRefs>
+</ds:datastoreItem>
 </file>
 
-<file path=customXml/item3.xml><?xml version="1.0" encoding="utf-8"?>
-<?mso-contentType ?>
-<FormTemplates xmlns="http://schemas.microsoft.com/sharepoint/v3/contenttype/forms">
-  <Display>DocumentLibraryForm</Display>
-  <Edit>DocumentLibraryForm</Edit>
-  <New>DocumentLibraryForm</New>
-</FormTemplates>
+<file path=customXml/itemProps2.xml><?xml version="1.0" encoding="utf-8"?>
+<ds:datastoreItem xmlns:ds="http://schemas.openxmlformats.org/officeDocument/2006/customXml" ds:itemID="{D6FC75C3-8ED0-4B74-B518-EB157DAB467E}">
+  <ds:schemaRefs>
+    <ds:schemaRef ds:uri="http://schemas.microsoft.com/office/2006/metadata/properties"/>
+    <ds:schemaRef ds:uri="http://schemas.microsoft.com/office/infopath/2007/PartnerControls"/>
+    <ds:schemaRef ds:uri="ab06a5aa-8e31-4bdb-9b13-38c58a92ec8a"/>
+    <ds:schemaRef ds:uri="d2348753-baa8-4659-83d9-0a5292313e5f"/>
+  </ds:schemaRefs>
+</ds:datastoreItem>
 </file>
 
-<file path=customXml/itemProps1.xml><?xml version="1.0" encoding="utf-8"?>
+<file path=customXml/itemProps3.xml><?xml version="1.0" encoding="utf-8"?>
 <ds:datastoreItem xmlns:ds="http://schemas.openxmlformats.org/officeDocument/2006/customXml" ds:itemID="{224FFC5C-0FB3-423A-AE63-471A9DB7389C}">
   <ds:schemaRefs>
     <ds:schemaRef ds:uri="http://schemas.microsoft.com/office/2006/metadata/contentType"/>
@@ -5203,23 +5226,4 @@
     <ds:schemaRef ds:uri="http://schemas.microsoft.com/internal/obd"/>
   </ds:schemaRefs>
 </ds:datastoreItem>
-</file>
-
-<file path=customXml/itemProps2.xml><?xml version="1.0" encoding="utf-8"?>
-<ds:datastoreItem xmlns:ds="http://schemas.openxmlformats.org/officeDocument/2006/customXml" ds:itemID="{D6FC75C3-8ED0-4B74-B518-EB157DAB467E}">
-  <ds:schemaRefs>
-    <ds:schemaRef ds:uri="http://schemas.microsoft.com/office/2006/metadata/properties"/>
-    <ds:schemaRef ds:uri="http://schemas.microsoft.com/office/infopath/2007/PartnerControls"/>
-    <ds:schemaRef ds:uri="ab06a5aa-8e31-4bdb-9b13-38c58a92ec8a"/>
-    <ds:schemaRef ds:uri="d2348753-baa8-4659-83d9-0a5292313e5f"/>
-  </ds:schemaRefs>
-</ds:datastoreItem>
-</file>
-
-<file path=customXml/itemProps3.xml><?xml version="1.0" encoding="utf-8"?>
-<ds:datastoreItem xmlns:ds="http://schemas.openxmlformats.org/officeDocument/2006/customXml" ds:itemID="{B37DB9AC-4C5F-4E63-8C7D-1A2D45A2B8CF}">
-  <ds:schemaRefs>
-    <ds:schemaRef ds:uri="http://schemas.microsoft.com/sharepoint/v3/contenttype/forms"/>
-  </ds:schemaRefs>
-</ds:datastoreItem>
 </file>